--- a/Documents/mqpPaperv6.docx
+++ b/Documents/mqpPaperv6.docx
@@ -4,7 +4,6 @@
   <w:body>
     <w:bookmarkStart w:id="0" w:name="_Hlk3401302" w:displacedByCustomXml="next"/>
     <w:bookmarkEnd w:id="0" w:displacedByCustomXml="next"/>
-    <w:bookmarkStart w:id="1" w:name="_GoBack" w:displacedByCustomXml="next"/>
     <w:sdt>
       <w:sdtPr>
         <w:rPr>
@@ -50,7 +49,6 @@
             <w:trPr>
               <w:trHeight w:val="268"/>
             </w:trPr>
-            <w:bookmarkEnd w:id="1" w:displacedByCustomXml="next"/>
             <w:sdt>
               <w:sdtPr>
                 <w:rPr>
@@ -68,7 +66,6 @@
                 <w:dataBinding w:prefixMappings="xmlns:ns0='http://schemas.openxmlformats.org/officeDocument/2006/extended-properties'" w:xpath="/ns0:Properties[1]/ns0:Company[1]" w:storeItemID="{6668398D-A668-4E3E-A5EB-62B293D839F1}"/>
                 <w:text/>
               </w:sdtPr>
-              <w:sdtEndPr/>
               <w:sdtContent>
                 <w:tc>
                   <w:tcPr>
@@ -126,7 +123,6 @@
                   <w:dataBinding w:prefixMappings="xmlns:ns0='http://schemas.openxmlformats.org/package/2006/metadata/core-properties' xmlns:ns1='http://purl.org/dc/elements/1.1/'" w:xpath="/ns0:coreProperties[1]/ns1:title[1]" w:storeItemID="{6C3C8BC8-F283-45AE-878A-BAB7291924A1}"/>
                   <w:text/>
                 </w:sdtPr>
-                <w:sdtEndPr/>
                 <w:sdtContent>
                   <w:p>
                     <w:pPr>
@@ -173,7 +169,6 @@
                 <w:dataBinding w:prefixMappings="xmlns:ns0='http://schemas.openxmlformats.org/package/2006/metadata/core-properties' xmlns:ns1='http://purl.org/dc/elements/1.1/'" w:xpath="/ns0:coreProperties[1]/ns1:subject[1]" w:storeItemID="{6C3C8BC8-F283-45AE-878A-BAB7291924A1}"/>
                 <w:text/>
               </w:sdtPr>
-              <w:sdtEndPr/>
               <w:sdtContent>
                 <w:tc>
                   <w:tcPr>
@@ -242,7 +237,6 @@
                   <w:dataBinding w:prefixMappings="xmlns:ns0='http://schemas.openxmlformats.org/package/2006/metadata/core-properties' xmlns:ns1='http://purl.org/dc/elements/1.1/'" w:xpath="/ns0:coreProperties[1]/ns1:creator[1]" w:storeItemID="{6C3C8BC8-F283-45AE-878A-BAB7291924A1}"/>
                   <w:text/>
                 </w:sdtPr>
-                <w:sdtEndPr/>
                 <w:sdtContent>
                   <w:p>
                     <w:pPr>
@@ -285,7 +279,6 @@
                     <w:calendar w:val="gregorian"/>
                   </w:date>
                 </w:sdtPr>
-                <w:sdtEndPr/>
                 <w:sdtContent>
                   <w:p>
                     <w:pPr>
@@ -350,7 +343,7 @@
           <w:color w:val="auto"/>
         </w:rPr>
       </w:pPr>
-      <w:bookmarkStart w:id="2" w:name="_Toc6060841"/>
+      <w:bookmarkStart w:id="1" w:name="_Toc6757640"/>
       <w:r>
         <w:rPr>
           <w:rFonts w:ascii="Times New Roman" w:hAnsi="Times New Roman" w:cs="Times New Roman"/>
@@ -360,7 +353,7 @@
         <w:lastRenderedPageBreak/>
         <w:t>Abstract</w:t>
       </w:r>
-      <w:bookmarkEnd w:id="2"/>
+      <w:bookmarkEnd w:id="1"/>
     </w:p>
     <w:p>
       <w:pPr>
@@ -478,8 +471,8 @@
           <w:b/>
         </w:rPr>
       </w:pPr>
-      <w:bookmarkStart w:id="3" w:name="_Toc512246063"/>
-      <w:bookmarkStart w:id="4" w:name="_Toc6060842"/>
+      <w:bookmarkStart w:id="2" w:name="_Toc512246063"/>
+      <w:bookmarkStart w:id="3" w:name="_Toc6757641"/>
       <w:r>
         <w:rPr>
           <w:rFonts w:ascii="Times New Roman" w:hAnsi="Times New Roman" w:cs="Times New Roman"/>
@@ -489,8 +482,8 @@
         <w:lastRenderedPageBreak/>
         <w:t>Acknowledgements</w:t>
       </w:r>
+      <w:bookmarkEnd w:id="2"/>
       <w:bookmarkEnd w:id="3"/>
-      <w:bookmarkEnd w:id="4"/>
       <w:r>
         <w:rPr>
           <w:rFonts w:ascii="Times New Roman" w:hAnsi="Times New Roman" w:cs="Times New Roman"/>
@@ -743,7 +736,7 @@
             </w:rPr>
             <w:fldChar w:fldCharType="separate"/>
           </w:r>
-          <w:hyperlink w:anchor="_Toc6060841" w:history="1">
+          <w:hyperlink w:anchor="_Toc6757640" w:history="1">
             <w:r>
               <w:rPr>
                 <w:rStyle w:val="Hyperlink"/>
@@ -772,7 +765,7 @@
                 <w:noProof/>
                 <w:webHidden/>
               </w:rPr>
-              <w:instrText xml:space="preserve"> PAGEREF _Toc6060841 \h </w:instrText>
+              <w:instrText xml:space="preserve"> PAGEREF _Toc6757640 \h </w:instrText>
             </w:r>
             <w:r>
               <w:rPr>
@@ -814,7 +807,7 @@
               <w:noProof/>
             </w:rPr>
           </w:pPr>
-          <w:hyperlink w:anchor="_Toc6060842" w:history="1">
+          <w:hyperlink w:anchor="_Toc6757641" w:history="1">
             <w:r>
               <w:rPr>
                 <w:rStyle w:val="Hyperlink"/>
@@ -843,7 +836,7 @@
                 <w:noProof/>
                 <w:webHidden/>
               </w:rPr>
-              <w:instrText xml:space="preserve"> PAGEREF _Toc6060842 \h </w:instrText>
+              <w:instrText xml:space="preserve"> PAGEREF _Toc6757641 \h </w:instrText>
             </w:r>
             <w:r>
               <w:rPr>
@@ -876,7 +869,7 @@
         </w:p>
         <w:p>
           <w:pPr>
-            <w:pStyle w:val="TOC1"/>
+            <w:pStyle w:val="TOC2"/>
             <w:tabs>
               <w:tab w:val="right" w:leader="dot" w:pos="9350"/>
             </w:tabs>
@@ -885,7 +878,7 @@
               <w:noProof/>
             </w:rPr>
           </w:pPr>
-          <w:hyperlink w:anchor="_Toc6060843" w:history="1">
+          <w:hyperlink w:anchor="_Toc6757642" w:history="1">
             <w:r>
               <w:rPr>
                 <w:rStyle w:val="Hyperlink"/>
@@ -893,7 +886,7 @@
                 <w:b/>
                 <w:noProof/>
               </w:rPr>
-              <w:t>Development</w:t>
+              <w:t>Grid</w:t>
             </w:r>
             <w:r>
               <w:rPr>
@@ -914,7 +907,7 @@
                 <w:noProof/>
                 <w:webHidden/>
               </w:rPr>
-              <w:instrText xml:space="preserve"> PAGEREF _Toc6060843 \h </w:instrText>
+              <w:instrText xml:space="preserve"> PAGEREF _Toc6757642 \h </w:instrText>
             </w:r>
             <w:r>
               <w:rPr>
@@ -956,78 +949,7 @@
               <w:noProof/>
             </w:rPr>
           </w:pPr>
-          <w:hyperlink w:anchor="_Toc6060844" w:history="1">
-            <w:r>
-              <w:rPr>
-                <w:rStyle w:val="Hyperlink"/>
-                <w:rFonts w:ascii="Times New Roman" w:hAnsi="Times New Roman" w:cs="Times New Roman"/>
-                <w:b/>
-                <w:noProof/>
-              </w:rPr>
-              <w:t>Grid</w:t>
-            </w:r>
-            <w:r>
-              <w:rPr>
-                <w:noProof/>
-                <w:webHidden/>
-              </w:rPr>
-              <w:tab/>
-            </w:r>
-            <w:r>
-              <w:rPr>
-                <w:noProof/>
-                <w:webHidden/>
-              </w:rPr>
-              <w:fldChar w:fldCharType="begin"/>
-            </w:r>
-            <w:r>
-              <w:rPr>
-                <w:noProof/>
-                <w:webHidden/>
-              </w:rPr>
-              <w:instrText xml:space="preserve"> PAGEREF _Toc6060844 \h </w:instrText>
-            </w:r>
-            <w:r>
-              <w:rPr>
-                <w:noProof/>
-                <w:webHidden/>
-              </w:rPr>
-            </w:r>
-            <w:r>
-              <w:rPr>
-                <w:noProof/>
-                <w:webHidden/>
-              </w:rPr>
-              <w:fldChar w:fldCharType="separate"/>
-            </w:r>
-            <w:r>
-              <w:rPr>
-                <w:noProof/>
-                <w:webHidden/>
-              </w:rPr>
-              <w:t>6</w:t>
-            </w:r>
-            <w:r>
-              <w:rPr>
-                <w:noProof/>
-                <w:webHidden/>
-              </w:rPr>
-              <w:fldChar w:fldCharType="end"/>
-            </w:r>
-          </w:hyperlink>
-        </w:p>
-        <w:p>
-          <w:pPr>
-            <w:pStyle w:val="TOC2"/>
-            <w:tabs>
-              <w:tab w:val="right" w:leader="dot" w:pos="9350"/>
-            </w:tabs>
-            <w:rPr>
-              <w:rFonts w:eastAsiaTheme="minorEastAsia"/>
-              <w:noProof/>
-            </w:rPr>
-          </w:pPr>
-          <w:hyperlink w:anchor="_Toc6060845" w:history="1">
+          <w:hyperlink w:anchor="_Toc6757643" w:history="1">
             <w:r>
               <w:rPr>
                 <w:rStyle w:val="Hyperlink"/>
@@ -1056,7 +978,78 @@
                 <w:noProof/>
                 <w:webHidden/>
               </w:rPr>
-              <w:instrText xml:space="preserve"> PAGEREF _Toc6060845 \h </w:instrText>
+              <w:instrText xml:space="preserve"> PAGEREF _Toc6757643 \h </w:instrText>
+            </w:r>
+            <w:r>
+              <w:rPr>
+                <w:noProof/>
+                <w:webHidden/>
+              </w:rPr>
+            </w:r>
+            <w:r>
+              <w:rPr>
+                <w:noProof/>
+                <w:webHidden/>
+              </w:rPr>
+              <w:fldChar w:fldCharType="separate"/>
+            </w:r>
+            <w:r>
+              <w:rPr>
+                <w:noProof/>
+                <w:webHidden/>
+              </w:rPr>
+              <w:t>8</w:t>
+            </w:r>
+            <w:r>
+              <w:rPr>
+                <w:noProof/>
+                <w:webHidden/>
+              </w:rPr>
+              <w:fldChar w:fldCharType="end"/>
+            </w:r>
+          </w:hyperlink>
+        </w:p>
+        <w:p>
+          <w:pPr>
+            <w:pStyle w:val="TOC2"/>
+            <w:tabs>
+              <w:tab w:val="right" w:leader="dot" w:pos="9350"/>
+            </w:tabs>
+            <w:rPr>
+              <w:rFonts w:eastAsiaTheme="minorEastAsia"/>
+              <w:noProof/>
+            </w:rPr>
+          </w:pPr>
+          <w:hyperlink w:anchor="_Toc6757644" w:history="1">
+            <w:r>
+              <w:rPr>
+                <w:rStyle w:val="Hyperlink"/>
+                <w:rFonts w:ascii="Times New Roman" w:hAnsi="Times New Roman" w:cs="Times New Roman"/>
+                <w:b/>
+                <w:noProof/>
+              </w:rPr>
+              <w:t>Widget</w:t>
+            </w:r>
+            <w:r>
+              <w:rPr>
+                <w:noProof/>
+                <w:webHidden/>
+              </w:rPr>
+              <w:tab/>
+            </w:r>
+            <w:r>
+              <w:rPr>
+                <w:noProof/>
+                <w:webHidden/>
+              </w:rPr>
+              <w:fldChar w:fldCharType="begin"/>
+            </w:r>
+            <w:r>
+              <w:rPr>
+                <w:noProof/>
+                <w:webHidden/>
+              </w:rPr>
+              <w:instrText xml:space="preserve"> PAGEREF _Toc6757644 \h </w:instrText>
             </w:r>
             <w:r>
               <w:rPr>
@@ -1089,77 +1082,6 @@
         </w:p>
         <w:p>
           <w:pPr>
-            <w:pStyle w:val="TOC2"/>
-            <w:tabs>
-              <w:tab w:val="right" w:leader="dot" w:pos="9350"/>
-            </w:tabs>
-            <w:rPr>
-              <w:rFonts w:eastAsiaTheme="minorEastAsia"/>
-              <w:noProof/>
-            </w:rPr>
-          </w:pPr>
-          <w:hyperlink w:anchor="_Toc6060846" w:history="1">
-            <w:r>
-              <w:rPr>
-                <w:rStyle w:val="Hyperlink"/>
-                <w:rFonts w:ascii="Times New Roman" w:hAnsi="Times New Roman" w:cs="Times New Roman"/>
-                <w:b/>
-                <w:noProof/>
-              </w:rPr>
-              <w:t>Widget</w:t>
-            </w:r>
-            <w:r>
-              <w:rPr>
-                <w:noProof/>
-                <w:webHidden/>
-              </w:rPr>
-              <w:tab/>
-            </w:r>
-            <w:r>
-              <w:rPr>
-                <w:noProof/>
-                <w:webHidden/>
-              </w:rPr>
-              <w:fldChar w:fldCharType="begin"/>
-            </w:r>
-            <w:r>
-              <w:rPr>
-                <w:noProof/>
-                <w:webHidden/>
-              </w:rPr>
-              <w:instrText xml:space="preserve"> PAGEREF _Toc6060846 \h </w:instrText>
-            </w:r>
-            <w:r>
-              <w:rPr>
-                <w:noProof/>
-                <w:webHidden/>
-              </w:rPr>
-            </w:r>
-            <w:r>
-              <w:rPr>
-                <w:noProof/>
-                <w:webHidden/>
-              </w:rPr>
-              <w:fldChar w:fldCharType="separate"/>
-            </w:r>
-            <w:r>
-              <w:rPr>
-                <w:noProof/>
-                <w:webHidden/>
-              </w:rPr>
-              <w:t>10</w:t>
-            </w:r>
-            <w:r>
-              <w:rPr>
-                <w:noProof/>
-                <w:webHidden/>
-              </w:rPr>
-              <w:fldChar w:fldCharType="end"/>
-            </w:r>
-          </w:hyperlink>
-        </w:p>
-        <w:p>
-          <w:pPr>
             <w:pStyle w:val="TOC3"/>
             <w:tabs>
               <w:tab w:val="right" w:leader="dot" w:pos="9350"/>
@@ -1169,7 +1091,7 @@
               <w:noProof/>
             </w:rPr>
           </w:pPr>
-          <w:hyperlink w:anchor="_Toc6060847" w:history="1">
+          <w:hyperlink w:anchor="_Toc6757645" w:history="1">
             <w:r>
               <w:rPr>
                 <w:rStyle w:val="Hyperlink"/>
@@ -1198,7 +1120,78 @@
                 <w:noProof/>
                 <w:webHidden/>
               </w:rPr>
-              <w:instrText xml:space="preserve"> PAGEREF _Toc6060847 \h </w:instrText>
+              <w:instrText xml:space="preserve"> PAGEREF _Toc6757645 \h </w:instrText>
+            </w:r>
+            <w:r>
+              <w:rPr>
+                <w:noProof/>
+                <w:webHidden/>
+              </w:rPr>
+            </w:r>
+            <w:r>
+              <w:rPr>
+                <w:noProof/>
+                <w:webHidden/>
+              </w:rPr>
+              <w:fldChar w:fldCharType="separate"/>
+            </w:r>
+            <w:r>
+              <w:rPr>
+                <w:noProof/>
+                <w:webHidden/>
+              </w:rPr>
+              <w:t>13</w:t>
+            </w:r>
+            <w:r>
+              <w:rPr>
+                <w:noProof/>
+                <w:webHidden/>
+              </w:rPr>
+              <w:fldChar w:fldCharType="end"/>
+            </w:r>
+          </w:hyperlink>
+        </w:p>
+        <w:p>
+          <w:pPr>
+            <w:pStyle w:val="TOC3"/>
+            <w:tabs>
+              <w:tab w:val="right" w:leader="dot" w:pos="9350"/>
+            </w:tabs>
+            <w:rPr>
+              <w:rFonts w:eastAsiaTheme="minorEastAsia"/>
+              <w:noProof/>
+            </w:rPr>
+          </w:pPr>
+          <w:hyperlink w:anchor="_Toc6757646" w:history="1">
+            <w:r>
+              <w:rPr>
+                <w:rStyle w:val="Hyperlink"/>
+                <w:rFonts w:ascii="Times New Roman" w:hAnsi="Times New Roman" w:cs="Times New Roman"/>
+                <w:b/>
+                <w:noProof/>
+              </w:rPr>
+              <w:t>File Tree</w:t>
+            </w:r>
+            <w:r>
+              <w:rPr>
+                <w:noProof/>
+                <w:webHidden/>
+              </w:rPr>
+              <w:tab/>
+            </w:r>
+            <w:r>
+              <w:rPr>
+                <w:noProof/>
+                <w:webHidden/>
+              </w:rPr>
+              <w:fldChar w:fldCharType="begin"/>
+            </w:r>
+            <w:r>
+              <w:rPr>
+                <w:noProof/>
+                <w:webHidden/>
+              </w:rPr>
+              <w:instrText xml:space="preserve"> PAGEREF _Toc6757646 \h </w:instrText>
             </w:r>
             <w:r>
               <w:rPr>
@@ -1240,78 +1233,7 @@
               <w:noProof/>
             </w:rPr>
           </w:pPr>
-          <w:hyperlink w:anchor="_Toc6060848" w:history="1">
-            <w:r>
-              <w:rPr>
-                <w:rStyle w:val="Hyperlink"/>
-                <w:rFonts w:ascii="Times New Roman" w:hAnsi="Times New Roman" w:cs="Times New Roman"/>
-                <w:b/>
-                <w:noProof/>
-              </w:rPr>
-              <w:t>File Tree</w:t>
-            </w:r>
-            <w:r>
-              <w:rPr>
-                <w:noProof/>
-                <w:webHidden/>
-              </w:rPr>
-              <w:tab/>
-            </w:r>
-            <w:r>
-              <w:rPr>
-                <w:noProof/>
-                <w:webHidden/>
-              </w:rPr>
-              <w:fldChar w:fldCharType="begin"/>
-            </w:r>
-            <w:r>
-              <w:rPr>
-                <w:noProof/>
-                <w:webHidden/>
-              </w:rPr>
-              <w:instrText xml:space="preserve"> PAGEREF _Toc6060848 \h </w:instrText>
-            </w:r>
-            <w:r>
-              <w:rPr>
-                <w:noProof/>
-                <w:webHidden/>
-              </w:rPr>
-            </w:r>
-            <w:r>
-              <w:rPr>
-                <w:noProof/>
-                <w:webHidden/>
-              </w:rPr>
-              <w:fldChar w:fldCharType="separate"/>
-            </w:r>
-            <w:r>
-              <w:rPr>
-                <w:noProof/>
-                <w:webHidden/>
-              </w:rPr>
-              <w:t>15</w:t>
-            </w:r>
-            <w:r>
-              <w:rPr>
-                <w:noProof/>
-                <w:webHidden/>
-              </w:rPr>
-              <w:fldChar w:fldCharType="end"/>
-            </w:r>
-          </w:hyperlink>
-        </w:p>
-        <w:p>
-          <w:pPr>
-            <w:pStyle w:val="TOC3"/>
-            <w:tabs>
-              <w:tab w:val="right" w:leader="dot" w:pos="9350"/>
-            </w:tabs>
-            <w:rPr>
-              <w:rFonts w:eastAsiaTheme="minorEastAsia"/>
-              <w:noProof/>
-            </w:rPr>
-          </w:pPr>
-          <w:hyperlink w:anchor="_Toc6060849" w:history="1">
+          <w:hyperlink w:anchor="_Toc6757647" w:history="1">
             <w:r>
               <w:rPr>
                 <w:rStyle w:val="Hyperlink"/>
@@ -1340,7 +1262,7 @@
                 <w:noProof/>
                 <w:webHidden/>
               </w:rPr>
-              <w:instrText xml:space="preserve"> PAGEREF _Toc6060849 \h </w:instrText>
+              <w:instrText xml:space="preserve"> PAGEREF _Toc6757647 \h </w:instrText>
             </w:r>
             <w:r>
               <w:rPr>
@@ -1360,7 +1282,7 @@
                 <w:noProof/>
                 <w:webHidden/>
               </w:rPr>
-              <w:t>17</w:t>
+              <w:t>16</w:t>
             </w:r>
             <w:r>
               <w:rPr>
@@ -1382,7 +1304,7 @@
               <w:noProof/>
             </w:rPr>
           </w:pPr>
-          <w:hyperlink w:anchor="_Toc6060850" w:history="1">
+          <w:hyperlink w:anchor="_Toc6757648" w:history="1">
             <w:r>
               <w:rPr>
                 <w:rStyle w:val="Hyperlink"/>
@@ -1411,7 +1333,78 @@
                 <w:noProof/>
                 <w:webHidden/>
               </w:rPr>
-              <w:instrText xml:space="preserve"> PAGEREF _Toc6060850 \h </w:instrText>
+              <w:instrText xml:space="preserve"> PAGEREF _Toc6757648 \h </w:instrText>
+            </w:r>
+            <w:r>
+              <w:rPr>
+                <w:noProof/>
+                <w:webHidden/>
+              </w:rPr>
+            </w:r>
+            <w:r>
+              <w:rPr>
+                <w:noProof/>
+                <w:webHidden/>
+              </w:rPr>
+              <w:fldChar w:fldCharType="separate"/>
+            </w:r>
+            <w:r>
+              <w:rPr>
+                <w:noProof/>
+                <w:webHidden/>
+              </w:rPr>
+              <w:t>18</w:t>
+            </w:r>
+            <w:r>
+              <w:rPr>
+                <w:noProof/>
+                <w:webHidden/>
+              </w:rPr>
+              <w:fldChar w:fldCharType="end"/>
+            </w:r>
+          </w:hyperlink>
+        </w:p>
+        <w:p>
+          <w:pPr>
+            <w:pStyle w:val="TOC3"/>
+            <w:tabs>
+              <w:tab w:val="right" w:leader="dot" w:pos="9350"/>
+            </w:tabs>
+            <w:rPr>
+              <w:rFonts w:eastAsiaTheme="minorEastAsia"/>
+              <w:noProof/>
+            </w:rPr>
+          </w:pPr>
+          <w:hyperlink w:anchor="_Toc6757649" w:history="1">
+            <w:r>
+              <w:rPr>
+                <w:rStyle w:val="Hyperlink"/>
+                <w:rFonts w:ascii="Times New Roman" w:hAnsi="Times New Roman" w:cs="Times New Roman"/>
+                <w:b/>
+                <w:noProof/>
+              </w:rPr>
+              <w:t>Tab Bar</w:t>
+            </w:r>
+            <w:r>
+              <w:rPr>
+                <w:noProof/>
+                <w:webHidden/>
+              </w:rPr>
+              <w:tab/>
+            </w:r>
+            <w:r>
+              <w:rPr>
+                <w:noProof/>
+                <w:webHidden/>
+              </w:rPr>
+              <w:fldChar w:fldCharType="begin"/>
+            </w:r>
+            <w:r>
+              <w:rPr>
+                <w:noProof/>
+                <w:webHidden/>
+              </w:rPr>
+              <w:instrText xml:space="preserve"> PAGEREF _Toc6757649 \h </w:instrText>
             </w:r>
             <w:r>
               <w:rPr>
@@ -1453,7 +1446,7 @@
               <w:noProof/>
             </w:rPr>
           </w:pPr>
-          <w:hyperlink w:anchor="_Toc6060851" w:history="1">
+          <w:hyperlink w:anchor="_Toc6757650" w:history="1">
             <w:r>
               <w:rPr>
                 <w:rStyle w:val="Hyperlink"/>
@@ -1461,7 +1454,7 @@
                 <w:b/>
                 <w:noProof/>
               </w:rPr>
-              <w:t>Tab Bar</w:t>
+              <w:t>Canvas</w:t>
             </w:r>
             <w:r>
               <w:rPr>
@@ -1482,7 +1475,7 @@
                 <w:noProof/>
                 <w:webHidden/>
               </w:rPr>
-              <w:instrText xml:space="preserve"> PAGEREF _Toc6060851 \h </w:instrText>
+              <w:instrText xml:space="preserve"> PAGEREF _Toc6757650 \h </w:instrText>
             </w:r>
             <w:r>
               <w:rPr>
@@ -1515,77 +1508,6 @@
         </w:p>
         <w:p>
           <w:pPr>
-            <w:pStyle w:val="TOC3"/>
-            <w:tabs>
-              <w:tab w:val="right" w:leader="dot" w:pos="9350"/>
-            </w:tabs>
-            <w:rPr>
-              <w:rFonts w:eastAsiaTheme="minorEastAsia"/>
-              <w:noProof/>
-            </w:rPr>
-          </w:pPr>
-          <w:hyperlink w:anchor="_Toc6060852" w:history="1">
-            <w:r>
-              <w:rPr>
-                <w:rStyle w:val="Hyperlink"/>
-                <w:rFonts w:ascii="Times New Roman" w:hAnsi="Times New Roman" w:cs="Times New Roman"/>
-                <w:b/>
-                <w:noProof/>
-              </w:rPr>
-              <w:t>Canvas</w:t>
-            </w:r>
-            <w:r>
-              <w:rPr>
-                <w:noProof/>
-                <w:webHidden/>
-              </w:rPr>
-              <w:tab/>
-            </w:r>
-            <w:r>
-              <w:rPr>
-                <w:noProof/>
-                <w:webHidden/>
-              </w:rPr>
-              <w:fldChar w:fldCharType="begin"/>
-            </w:r>
-            <w:r>
-              <w:rPr>
-                <w:noProof/>
-                <w:webHidden/>
-              </w:rPr>
-              <w:instrText xml:space="preserve"> PAGEREF _Toc6060852 \h </w:instrText>
-            </w:r>
-            <w:r>
-              <w:rPr>
-                <w:noProof/>
-                <w:webHidden/>
-              </w:rPr>
-            </w:r>
-            <w:r>
-              <w:rPr>
-                <w:noProof/>
-                <w:webHidden/>
-              </w:rPr>
-              <w:fldChar w:fldCharType="separate"/>
-            </w:r>
-            <w:r>
-              <w:rPr>
-                <w:noProof/>
-                <w:webHidden/>
-              </w:rPr>
-              <w:t>21</w:t>
-            </w:r>
-            <w:r>
-              <w:rPr>
-                <w:noProof/>
-                <w:webHidden/>
-              </w:rPr>
-              <w:fldChar w:fldCharType="end"/>
-            </w:r>
-          </w:hyperlink>
-        </w:p>
-        <w:p>
-          <w:pPr>
             <w:pStyle w:val="TOC2"/>
             <w:tabs>
               <w:tab w:val="right" w:leader="dot" w:pos="9350"/>
@@ -1595,7 +1517,7 @@
               <w:noProof/>
             </w:rPr>
           </w:pPr>
-          <w:hyperlink w:anchor="_Toc6060853" w:history="1">
+          <w:hyperlink w:anchor="_Toc6757651" w:history="1">
             <w:r>
               <w:rPr>
                 <w:rStyle w:val="Hyperlink"/>
@@ -1624,7 +1546,7 @@
                 <w:noProof/>
                 <w:webHidden/>
               </w:rPr>
-              <w:instrText xml:space="preserve"> PAGEREF _Toc6060853 \h </w:instrText>
+              <w:instrText xml:space="preserve"> PAGEREF _Toc6757651 \h </w:instrText>
             </w:r>
             <w:r>
               <w:rPr>
@@ -1644,7 +1566,7 @@
                 <w:noProof/>
                 <w:webHidden/>
               </w:rPr>
-              <w:t>23</w:t>
+              <w:t>22</w:t>
             </w:r>
             <w:r>
               <w:rPr>
@@ -1666,7 +1588,7 @@
               <w:noProof/>
             </w:rPr>
           </w:pPr>
-          <w:hyperlink w:anchor="_Toc6060854" w:history="1">
+          <w:hyperlink w:anchor="_Toc6757652" w:history="1">
             <w:r>
               <w:rPr>
                 <w:rStyle w:val="Hyperlink"/>
@@ -1695,7 +1617,78 @@
                 <w:noProof/>
                 <w:webHidden/>
               </w:rPr>
-              <w:instrText xml:space="preserve"> PAGEREF _Toc6060854 \h </w:instrText>
+              <w:instrText xml:space="preserve"> PAGEREF _Toc6757652 \h </w:instrText>
+            </w:r>
+            <w:r>
+              <w:rPr>
+                <w:noProof/>
+                <w:webHidden/>
+              </w:rPr>
+            </w:r>
+            <w:r>
+              <w:rPr>
+                <w:noProof/>
+                <w:webHidden/>
+              </w:rPr>
+              <w:fldChar w:fldCharType="separate"/>
+            </w:r>
+            <w:r>
+              <w:rPr>
+                <w:noProof/>
+                <w:webHidden/>
+              </w:rPr>
+              <w:t>24</w:t>
+            </w:r>
+            <w:r>
+              <w:rPr>
+                <w:noProof/>
+                <w:webHidden/>
+              </w:rPr>
+              <w:fldChar w:fldCharType="end"/>
+            </w:r>
+          </w:hyperlink>
+        </w:p>
+        <w:p>
+          <w:pPr>
+            <w:pStyle w:val="TOC1"/>
+            <w:tabs>
+              <w:tab w:val="right" w:leader="dot" w:pos="9350"/>
+            </w:tabs>
+            <w:rPr>
+              <w:rFonts w:eastAsiaTheme="minorEastAsia"/>
+              <w:noProof/>
+            </w:rPr>
+          </w:pPr>
+          <w:hyperlink w:anchor="_Toc6757653" w:history="1">
+            <w:r>
+              <w:rPr>
+                <w:rStyle w:val="Hyperlink"/>
+                <w:rFonts w:ascii="Times New Roman" w:hAnsi="Times New Roman" w:cs="Times New Roman"/>
+                <w:b/>
+                <w:noProof/>
+              </w:rPr>
+              <w:t>Real world Applications</w:t>
+            </w:r>
+            <w:r>
+              <w:rPr>
+                <w:noProof/>
+                <w:webHidden/>
+              </w:rPr>
+              <w:tab/>
+            </w:r>
+            <w:r>
+              <w:rPr>
+                <w:noProof/>
+                <w:webHidden/>
+              </w:rPr>
+              <w:fldChar w:fldCharType="begin"/>
+            </w:r>
+            <w:r>
+              <w:rPr>
+                <w:noProof/>
+                <w:webHidden/>
+              </w:rPr>
+              <w:instrText xml:space="preserve"> PAGEREF _Toc6757653 \h </w:instrText>
             </w:r>
             <w:r>
               <w:rPr>
@@ -1728,7 +1721,7 @@
         </w:p>
         <w:p>
           <w:pPr>
-            <w:pStyle w:val="TOC1"/>
+            <w:pStyle w:val="TOC2"/>
             <w:tabs>
               <w:tab w:val="right" w:leader="dot" w:pos="9350"/>
             </w:tabs>
@@ -1737,7 +1730,7 @@
               <w:noProof/>
             </w:rPr>
           </w:pPr>
-          <w:hyperlink w:anchor="_Toc6060855" w:history="1">
+          <w:hyperlink w:anchor="_Toc6757654" w:history="1">
             <w:r>
               <w:rPr>
                 <w:rStyle w:val="Hyperlink"/>
@@ -1745,7 +1738,7 @@
                 <w:b/>
                 <w:noProof/>
               </w:rPr>
-              <w:t>Real world Applications</w:t>
+              <w:t>Perlenspiel IDE</w:t>
             </w:r>
             <w:r>
               <w:rPr>
@@ -1766,7 +1759,7 @@
                 <w:noProof/>
                 <w:webHidden/>
               </w:rPr>
-              <w:instrText xml:space="preserve"> PAGEREF _Toc6060855 \h </w:instrText>
+              <w:instrText xml:space="preserve"> PAGEREF _Toc6757654 \h </w:instrText>
             </w:r>
             <w:r>
               <w:rPr>
@@ -1808,78 +1801,7 @@
               <w:noProof/>
             </w:rPr>
           </w:pPr>
-          <w:hyperlink w:anchor="_Toc6060856" w:history="1">
-            <w:r>
-              <w:rPr>
-                <w:rStyle w:val="Hyperlink"/>
-                <w:rFonts w:ascii="Times New Roman" w:hAnsi="Times New Roman" w:cs="Times New Roman"/>
-                <w:b/>
-                <w:noProof/>
-              </w:rPr>
-              <w:t>Perlenspiel IDE</w:t>
-            </w:r>
-            <w:r>
-              <w:rPr>
-                <w:noProof/>
-                <w:webHidden/>
-              </w:rPr>
-              <w:tab/>
-            </w:r>
-            <w:r>
-              <w:rPr>
-                <w:noProof/>
-                <w:webHidden/>
-              </w:rPr>
-              <w:fldChar w:fldCharType="begin"/>
-            </w:r>
-            <w:r>
-              <w:rPr>
-                <w:noProof/>
-                <w:webHidden/>
-              </w:rPr>
-              <w:instrText xml:space="preserve"> PAGEREF _Toc6060856 \h </w:instrText>
-            </w:r>
-            <w:r>
-              <w:rPr>
-                <w:noProof/>
-                <w:webHidden/>
-              </w:rPr>
-            </w:r>
-            <w:r>
-              <w:rPr>
-                <w:noProof/>
-                <w:webHidden/>
-              </w:rPr>
-              <w:fldChar w:fldCharType="separate"/>
-            </w:r>
-            <w:r>
-              <w:rPr>
-                <w:noProof/>
-                <w:webHidden/>
-              </w:rPr>
-              <w:t>27</w:t>
-            </w:r>
-            <w:r>
-              <w:rPr>
-                <w:noProof/>
-                <w:webHidden/>
-              </w:rPr>
-              <w:fldChar w:fldCharType="end"/>
-            </w:r>
-          </w:hyperlink>
-        </w:p>
-        <w:p>
-          <w:pPr>
-            <w:pStyle w:val="TOC2"/>
-            <w:tabs>
-              <w:tab w:val="right" w:leader="dot" w:pos="9350"/>
-            </w:tabs>
-            <w:rPr>
-              <w:rFonts w:eastAsiaTheme="minorEastAsia"/>
-              <w:noProof/>
-            </w:rPr>
-          </w:pPr>
-          <w:hyperlink w:anchor="_Toc6060857" w:history="1">
+          <w:hyperlink w:anchor="_Toc6757655" w:history="1">
             <w:r>
               <w:rPr>
                 <w:rStyle w:val="Hyperlink"/>
@@ -1908,7 +1830,7 @@
                 <w:noProof/>
                 <w:webHidden/>
               </w:rPr>
-              <w:instrText xml:space="preserve"> PAGEREF _Toc6060857 \h </w:instrText>
+              <w:instrText xml:space="preserve"> PAGEREF _Toc6757655 \h </w:instrText>
             </w:r>
             <w:r>
               <w:rPr>
@@ -1928,7 +1850,7 @@
                 <w:noProof/>
                 <w:webHidden/>
               </w:rPr>
-              <w:t>29</w:t>
+              <w:t>28</w:t>
             </w:r>
             <w:r>
               <w:rPr>
@@ -1950,7 +1872,7 @@
               <w:noProof/>
             </w:rPr>
           </w:pPr>
-          <w:hyperlink w:anchor="_Toc6060858" w:history="1">
+          <w:hyperlink w:anchor="_Toc6757656" w:history="1">
             <w:r>
               <w:rPr>
                 <w:rStyle w:val="Hyperlink"/>
@@ -1979,7 +1901,78 @@
                 <w:noProof/>
                 <w:webHidden/>
               </w:rPr>
-              <w:instrText xml:space="preserve"> PAGEREF _Toc6060858 \h </w:instrText>
+              <w:instrText xml:space="preserve"> PAGEREF _Toc6757656 \h </w:instrText>
+            </w:r>
+            <w:r>
+              <w:rPr>
+                <w:noProof/>
+                <w:webHidden/>
+              </w:rPr>
+            </w:r>
+            <w:r>
+              <w:rPr>
+                <w:noProof/>
+                <w:webHidden/>
+              </w:rPr>
+              <w:fldChar w:fldCharType="separate"/>
+            </w:r>
+            <w:r>
+              <w:rPr>
+                <w:noProof/>
+                <w:webHidden/>
+              </w:rPr>
+              <w:t>30</w:t>
+            </w:r>
+            <w:r>
+              <w:rPr>
+                <w:noProof/>
+                <w:webHidden/>
+              </w:rPr>
+              <w:fldChar w:fldCharType="end"/>
+            </w:r>
+          </w:hyperlink>
+        </w:p>
+        <w:p>
+          <w:pPr>
+            <w:pStyle w:val="TOC1"/>
+            <w:tabs>
+              <w:tab w:val="right" w:leader="dot" w:pos="9350"/>
+            </w:tabs>
+            <w:rPr>
+              <w:rFonts w:eastAsiaTheme="minorEastAsia"/>
+              <w:noProof/>
+            </w:rPr>
+          </w:pPr>
+          <w:hyperlink w:anchor="_Toc6757657" w:history="1">
+            <w:r>
+              <w:rPr>
+                <w:rStyle w:val="Hyperlink"/>
+                <w:rFonts w:ascii="Times New Roman" w:hAnsi="Times New Roman" w:cs="Times New Roman"/>
+                <w:b/>
+                <w:noProof/>
+              </w:rPr>
+              <w:t>GitHub</w:t>
+            </w:r>
+            <w:r>
+              <w:rPr>
+                <w:noProof/>
+                <w:webHidden/>
+              </w:rPr>
+              <w:tab/>
+            </w:r>
+            <w:r>
+              <w:rPr>
+                <w:noProof/>
+                <w:webHidden/>
+              </w:rPr>
+              <w:fldChar w:fldCharType="begin"/>
+            </w:r>
+            <w:r>
+              <w:rPr>
+                <w:noProof/>
+                <w:webHidden/>
+              </w:rPr>
+              <w:instrText xml:space="preserve"> PAGEREF _Toc6757657 \h </w:instrText>
             </w:r>
             <w:r>
               <w:rPr>
@@ -2021,7 +2014,7 @@
               <w:noProof/>
             </w:rPr>
           </w:pPr>
-          <w:hyperlink w:anchor="_Toc6060859" w:history="1">
+          <w:hyperlink w:anchor="_Toc6757658" w:history="1">
             <w:r>
               <w:rPr>
                 <w:rStyle w:val="Hyperlink"/>
@@ -2029,7 +2022,7 @@
                 <w:b/>
                 <w:noProof/>
               </w:rPr>
-              <w:t>GitHub</w:t>
+              <w:t>Works cited</w:t>
             </w:r>
             <w:r>
               <w:rPr>
@@ -2050,7 +2043,7 @@
                 <w:noProof/>
                 <w:webHidden/>
               </w:rPr>
-              <w:instrText xml:space="preserve"> PAGEREF _Toc6060859 \h </w:instrText>
+              <w:instrText xml:space="preserve"> PAGEREF _Toc6757658 \h </w:instrText>
             </w:r>
             <w:r>
               <w:rPr>
@@ -2092,78 +2085,7 @@
               <w:noProof/>
             </w:rPr>
           </w:pPr>
-          <w:hyperlink w:anchor="_Toc6060860" w:history="1">
-            <w:r>
-              <w:rPr>
-                <w:rStyle w:val="Hyperlink"/>
-                <w:rFonts w:ascii="Times New Roman" w:hAnsi="Times New Roman" w:cs="Times New Roman"/>
-                <w:b/>
-                <w:noProof/>
-              </w:rPr>
-              <w:t>Works cited</w:t>
-            </w:r>
-            <w:r>
-              <w:rPr>
-                <w:noProof/>
-                <w:webHidden/>
-              </w:rPr>
-              <w:tab/>
-            </w:r>
-            <w:r>
-              <w:rPr>
-                <w:noProof/>
-                <w:webHidden/>
-              </w:rPr>
-              <w:fldChar w:fldCharType="begin"/>
-            </w:r>
-            <w:r>
-              <w:rPr>
-                <w:noProof/>
-                <w:webHidden/>
-              </w:rPr>
-              <w:instrText xml:space="preserve"> PAGEREF _Toc6060860 \h </w:instrText>
-            </w:r>
-            <w:r>
-              <w:rPr>
-                <w:noProof/>
-                <w:webHidden/>
-              </w:rPr>
-            </w:r>
-            <w:r>
-              <w:rPr>
-                <w:noProof/>
-                <w:webHidden/>
-              </w:rPr>
-              <w:fldChar w:fldCharType="separate"/>
-            </w:r>
-            <w:r>
-              <w:rPr>
-                <w:noProof/>
-                <w:webHidden/>
-              </w:rPr>
-              <w:t>33</w:t>
-            </w:r>
-            <w:r>
-              <w:rPr>
-                <w:noProof/>
-                <w:webHidden/>
-              </w:rPr>
-              <w:fldChar w:fldCharType="end"/>
-            </w:r>
-          </w:hyperlink>
-        </w:p>
-        <w:p>
-          <w:pPr>
-            <w:pStyle w:val="TOC1"/>
-            <w:tabs>
-              <w:tab w:val="right" w:leader="dot" w:pos="9350"/>
-            </w:tabs>
-            <w:rPr>
-              <w:rFonts w:eastAsiaTheme="minorEastAsia"/>
-              <w:noProof/>
-            </w:rPr>
-          </w:pPr>
-          <w:hyperlink w:anchor="_Toc6060861" w:history="1">
+          <w:hyperlink w:anchor="_Toc6757659" w:history="1">
             <w:r>
               <w:rPr>
                 <w:rStyle w:val="Hyperlink"/>
@@ -2192,7 +2114,7 @@
                 <w:noProof/>
                 <w:webHidden/>
               </w:rPr>
-              <w:instrText xml:space="preserve"> PAGEREF _Toc6060861 \h </w:instrText>
+              <w:instrText xml:space="preserve"> PAGEREF _Toc6757659 \h </w:instrText>
             </w:r>
             <w:r>
               <w:rPr>
@@ -2212,7 +2134,7 @@
                 <w:noProof/>
                 <w:webHidden/>
               </w:rPr>
-              <w:t>34</w:t>
+              <w:t>32</w:t>
             </w:r>
             <w:r>
               <w:rPr>
@@ -2234,7 +2156,7 @@
               <w:noProof/>
             </w:rPr>
           </w:pPr>
-          <w:hyperlink w:anchor="_Toc6060862" w:history="1">
+          <w:hyperlink w:anchor="_Toc6757660" w:history="1">
             <w:r>
               <w:rPr>
                 <w:rStyle w:val="Hyperlink"/>
@@ -2263,7 +2185,7 @@
                 <w:noProof/>
                 <w:webHidden/>
               </w:rPr>
-              <w:instrText xml:space="preserve"> PAGEREF _Toc6060862 \h </w:instrText>
+              <w:instrText xml:space="preserve"> PAGEREF _Toc6757660 \h </w:instrText>
             </w:r>
             <w:r>
               <w:rPr>
@@ -2283,717 +2205,7 @@
                 <w:noProof/>
                 <w:webHidden/>
               </w:rPr>
-              <w:t>34</w:t>
-            </w:r>
-            <w:r>
-              <w:rPr>
-                <w:noProof/>
-                <w:webHidden/>
-              </w:rPr>
-              <w:fldChar w:fldCharType="end"/>
-            </w:r>
-          </w:hyperlink>
-        </w:p>
-        <w:p>
-          <w:pPr>
-            <w:pStyle w:val="TOC3"/>
-            <w:tabs>
-              <w:tab w:val="right" w:leader="dot" w:pos="9350"/>
-            </w:tabs>
-            <w:rPr>
-              <w:rFonts w:eastAsiaTheme="minorEastAsia"/>
-              <w:noProof/>
-            </w:rPr>
-          </w:pPr>
-          <w:hyperlink w:anchor="_Toc6060863" w:history="1">
-            <w:r>
-              <w:rPr>
-                <w:rStyle w:val="Hyperlink"/>
-                <w:rFonts w:ascii="Times New Roman" w:hAnsi="Times New Roman" w:cs="Times New Roman"/>
-                <w:b/>
-                <w:noProof/>
-              </w:rPr>
-              <w:t>Grid</w:t>
-            </w:r>
-            <w:r>
-              <w:rPr>
-                <w:noProof/>
-                <w:webHidden/>
-              </w:rPr>
-              <w:tab/>
-            </w:r>
-            <w:r>
-              <w:rPr>
-                <w:noProof/>
-                <w:webHidden/>
-              </w:rPr>
-              <w:fldChar w:fldCharType="begin"/>
-            </w:r>
-            <w:r>
-              <w:rPr>
-                <w:noProof/>
-                <w:webHidden/>
-              </w:rPr>
-              <w:instrText xml:space="preserve"> PAGEREF _Toc6060863 \h </w:instrText>
-            </w:r>
-            <w:r>
-              <w:rPr>
-                <w:noProof/>
-                <w:webHidden/>
-              </w:rPr>
-            </w:r>
-            <w:r>
-              <w:rPr>
-                <w:noProof/>
-                <w:webHidden/>
-              </w:rPr>
-              <w:fldChar w:fldCharType="separate"/>
-            </w:r>
-            <w:r>
-              <w:rPr>
-                <w:noProof/>
-                <w:webHidden/>
-              </w:rPr>
-              <w:t>34</w:t>
-            </w:r>
-            <w:r>
-              <w:rPr>
-                <w:noProof/>
-                <w:webHidden/>
-              </w:rPr>
-              <w:fldChar w:fldCharType="end"/>
-            </w:r>
-          </w:hyperlink>
-        </w:p>
-        <w:p>
-          <w:pPr>
-            <w:pStyle w:val="TOC3"/>
-            <w:tabs>
-              <w:tab w:val="right" w:leader="dot" w:pos="9350"/>
-            </w:tabs>
-            <w:rPr>
-              <w:rFonts w:eastAsiaTheme="minorEastAsia"/>
-              <w:noProof/>
-            </w:rPr>
-          </w:pPr>
-          <w:hyperlink w:anchor="_Toc6060864" w:history="1">
-            <w:r>
-              <w:rPr>
-                <w:rStyle w:val="Hyperlink"/>
-                <w:rFonts w:ascii="Times New Roman" w:hAnsi="Times New Roman" w:cs="Times New Roman"/>
-                <w:b/>
-                <w:noProof/>
-              </w:rPr>
-              <w:t>Widget</w:t>
-            </w:r>
-            <w:r>
-              <w:rPr>
-                <w:noProof/>
-                <w:webHidden/>
-              </w:rPr>
-              <w:tab/>
-            </w:r>
-            <w:r>
-              <w:rPr>
-                <w:noProof/>
-                <w:webHidden/>
-              </w:rPr>
-              <w:fldChar w:fldCharType="begin"/>
-            </w:r>
-            <w:r>
-              <w:rPr>
-                <w:noProof/>
-                <w:webHidden/>
-              </w:rPr>
-              <w:instrText xml:space="preserve"> PAGEREF _Toc6060864 \h </w:instrText>
-            </w:r>
-            <w:r>
-              <w:rPr>
-                <w:noProof/>
-                <w:webHidden/>
-              </w:rPr>
-            </w:r>
-            <w:r>
-              <w:rPr>
-                <w:noProof/>
-                <w:webHidden/>
-              </w:rPr>
-              <w:fldChar w:fldCharType="separate"/>
-            </w:r>
-            <w:r>
-              <w:rPr>
-                <w:noProof/>
-                <w:webHidden/>
-              </w:rPr>
-              <w:t>34</w:t>
-            </w:r>
-            <w:r>
-              <w:rPr>
-                <w:noProof/>
-                <w:webHidden/>
-              </w:rPr>
-              <w:fldChar w:fldCharType="end"/>
-            </w:r>
-          </w:hyperlink>
-        </w:p>
-        <w:p>
-          <w:pPr>
-            <w:pStyle w:val="TOC3"/>
-            <w:tabs>
-              <w:tab w:val="right" w:leader="dot" w:pos="9350"/>
-            </w:tabs>
-            <w:rPr>
-              <w:rFonts w:eastAsiaTheme="minorEastAsia"/>
-              <w:noProof/>
-            </w:rPr>
-          </w:pPr>
-          <w:hyperlink w:anchor="_Toc6060865" w:history="1">
-            <w:r>
-              <w:rPr>
-                <w:rStyle w:val="Hyperlink"/>
-                <w:rFonts w:ascii="Times New Roman" w:hAnsi="Times New Roman" w:cs="Times New Roman"/>
-                <w:b/>
-                <w:noProof/>
-              </w:rPr>
-              <w:t>Webview</w:t>
-            </w:r>
-            <w:r>
-              <w:rPr>
-                <w:noProof/>
-                <w:webHidden/>
-              </w:rPr>
-              <w:tab/>
-            </w:r>
-            <w:r>
-              <w:rPr>
-                <w:noProof/>
-                <w:webHidden/>
-              </w:rPr>
-              <w:fldChar w:fldCharType="begin"/>
-            </w:r>
-            <w:r>
-              <w:rPr>
-                <w:noProof/>
-                <w:webHidden/>
-              </w:rPr>
-              <w:instrText xml:space="preserve"> PAGEREF _Toc6060865 \h </w:instrText>
-            </w:r>
-            <w:r>
-              <w:rPr>
-                <w:noProof/>
-                <w:webHidden/>
-              </w:rPr>
-            </w:r>
-            <w:r>
-              <w:rPr>
-                <w:noProof/>
-                <w:webHidden/>
-              </w:rPr>
-              <w:fldChar w:fldCharType="separate"/>
-            </w:r>
-            <w:r>
-              <w:rPr>
-                <w:noProof/>
-                <w:webHidden/>
-              </w:rPr>
-              <w:t>34</w:t>
-            </w:r>
-            <w:r>
-              <w:rPr>
-                <w:noProof/>
-                <w:webHidden/>
-              </w:rPr>
-              <w:fldChar w:fldCharType="end"/>
-            </w:r>
-          </w:hyperlink>
-        </w:p>
-        <w:p>
-          <w:pPr>
-            <w:pStyle w:val="TOC3"/>
-            <w:tabs>
-              <w:tab w:val="right" w:leader="dot" w:pos="9350"/>
-            </w:tabs>
-            <w:rPr>
-              <w:rFonts w:eastAsiaTheme="minorEastAsia"/>
-              <w:noProof/>
-            </w:rPr>
-          </w:pPr>
-          <w:hyperlink w:anchor="_Toc6060866" w:history="1">
-            <w:r>
-              <w:rPr>
-                <w:rStyle w:val="Hyperlink"/>
-                <w:rFonts w:ascii="Times New Roman" w:hAnsi="Times New Roman" w:cs="Times New Roman"/>
-                <w:b/>
-                <w:noProof/>
-              </w:rPr>
-              <w:t>File Tree</w:t>
-            </w:r>
-            <w:r>
-              <w:rPr>
-                <w:noProof/>
-                <w:webHidden/>
-              </w:rPr>
-              <w:tab/>
-            </w:r>
-            <w:r>
-              <w:rPr>
-                <w:noProof/>
-                <w:webHidden/>
-              </w:rPr>
-              <w:fldChar w:fldCharType="begin"/>
-            </w:r>
-            <w:r>
-              <w:rPr>
-                <w:noProof/>
-                <w:webHidden/>
-              </w:rPr>
-              <w:instrText xml:space="preserve"> PAGEREF _Toc6060866 \h </w:instrText>
-            </w:r>
-            <w:r>
-              <w:rPr>
-                <w:noProof/>
-                <w:webHidden/>
-              </w:rPr>
-            </w:r>
-            <w:r>
-              <w:rPr>
-                <w:noProof/>
-                <w:webHidden/>
-              </w:rPr>
-              <w:fldChar w:fldCharType="separate"/>
-            </w:r>
-            <w:r>
-              <w:rPr>
-                <w:noProof/>
-                <w:webHidden/>
-              </w:rPr>
-              <w:t>34</w:t>
-            </w:r>
-            <w:r>
-              <w:rPr>
-                <w:noProof/>
-                <w:webHidden/>
-              </w:rPr>
-              <w:fldChar w:fldCharType="end"/>
-            </w:r>
-          </w:hyperlink>
-        </w:p>
-        <w:p>
-          <w:pPr>
-            <w:pStyle w:val="TOC3"/>
-            <w:tabs>
-              <w:tab w:val="right" w:leader="dot" w:pos="9350"/>
-            </w:tabs>
-            <w:rPr>
-              <w:rFonts w:eastAsiaTheme="minorEastAsia"/>
-              <w:noProof/>
-            </w:rPr>
-          </w:pPr>
-          <w:hyperlink w:anchor="_Toc6060867" w:history="1">
-            <w:r>
-              <w:rPr>
-                <w:rStyle w:val="Hyperlink"/>
-                <w:rFonts w:ascii="Times New Roman" w:hAnsi="Times New Roman" w:cs="Times New Roman"/>
-                <w:b/>
-                <w:noProof/>
-              </w:rPr>
-              <w:t>Code Editor</w:t>
-            </w:r>
-            <w:r>
-              <w:rPr>
-                <w:noProof/>
-                <w:webHidden/>
-              </w:rPr>
-              <w:tab/>
-            </w:r>
-            <w:r>
-              <w:rPr>
-                <w:noProof/>
-                <w:webHidden/>
-              </w:rPr>
-              <w:fldChar w:fldCharType="begin"/>
-            </w:r>
-            <w:r>
-              <w:rPr>
-                <w:noProof/>
-                <w:webHidden/>
-              </w:rPr>
-              <w:instrText xml:space="preserve"> PAGEREF _Toc6060867 \h </w:instrText>
-            </w:r>
-            <w:r>
-              <w:rPr>
-                <w:noProof/>
-                <w:webHidden/>
-              </w:rPr>
-            </w:r>
-            <w:r>
-              <w:rPr>
-                <w:noProof/>
-                <w:webHidden/>
-              </w:rPr>
-              <w:fldChar w:fldCharType="separate"/>
-            </w:r>
-            <w:r>
-              <w:rPr>
-                <w:noProof/>
-                <w:webHidden/>
-              </w:rPr>
-              <w:t>34</w:t>
-            </w:r>
-            <w:r>
-              <w:rPr>
-                <w:noProof/>
-                <w:webHidden/>
-              </w:rPr>
-              <w:fldChar w:fldCharType="end"/>
-            </w:r>
-          </w:hyperlink>
-        </w:p>
-        <w:p>
-          <w:pPr>
-            <w:pStyle w:val="TOC3"/>
-            <w:tabs>
-              <w:tab w:val="right" w:leader="dot" w:pos="9350"/>
-            </w:tabs>
-            <w:rPr>
-              <w:rFonts w:eastAsiaTheme="minorEastAsia"/>
-              <w:noProof/>
-            </w:rPr>
-          </w:pPr>
-          <w:hyperlink w:anchor="_Toc6060868" w:history="1">
-            <w:r>
-              <w:rPr>
-                <w:rStyle w:val="Hyperlink"/>
-                <w:rFonts w:ascii="Times New Roman" w:hAnsi="Times New Roman" w:cs="Times New Roman"/>
-                <w:b/>
-                <w:noProof/>
-              </w:rPr>
-              <w:t>Console</w:t>
-            </w:r>
-            <w:r>
-              <w:rPr>
-                <w:noProof/>
-                <w:webHidden/>
-              </w:rPr>
-              <w:tab/>
-            </w:r>
-            <w:r>
-              <w:rPr>
-                <w:noProof/>
-                <w:webHidden/>
-              </w:rPr>
-              <w:fldChar w:fldCharType="begin"/>
-            </w:r>
-            <w:r>
-              <w:rPr>
-                <w:noProof/>
-                <w:webHidden/>
-              </w:rPr>
-              <w:instrText xml:space="preserve"> PAGEREF _Toc6060868 \h </w:instrText>
-            </w:r>
-            <w:r>
-              <w:rPr>
-                <w:noProof/>
-                <w:webHidden/>
-              </w:rPr>
-            </w:r>
-            <w:r>
-              <w:rPr>
-                <w:noProof/>
-                <w:webHidden/>
-              </w:rPr>
-              <w:fldChar w:fldCharType="separate"/>
-            </w:r>
-            <w:r>
-              <w:rPr>
-                <w:noProof/>
-                <w:webHidden/>
-              </w:rPr>
-              <w:t>34</w:t>
-            </w:r>
-            <w:r>
-              <w:rPr>
-                <w:noProof/>
-                <w:webHidden/>
-              </w:rPr>
-              <w:fldChar w:fldCharType="end"/>
-            </w:r>
-          </w:hyperlink>
-        </w:p>
-        <w:p>
-          <w:pPr>
-            <w:pStyle w:val="TOC3"/>
-            <w:tabs>
-              <w:tab w:val="right" w:leader="dot" w:pos="9350"/>
-            </w:tabs>
-            <w:rPr>
-              <w:rFonts w:eastAsiaTheme="minorEastAsia"/>
-              <w:noProof/>
-            </w:rPr>
-          </w:pPr>
-          <w:hyperlink w:anchor="_Toc6060869" w:history="1">
-            <w:r>
-              <w:rPr>
-                <w:rStyle w:val="Hyperlink"/>
-                <w:rFonts w:ascii="Times New Roman" w:hAnsi="Times New Roman" w:cs="Times New Roman"/>
-                <w:b/>
-                <w:noProof/>
-              </w:rPr>
-              <w:t>Tab bar</w:t>
-            </w:r>
-            <w:r>
-              <w:rPr>
-                <w:noProof/>
-                <w:webHidden/>
-              </w:rPr>
-              <w:tab/>
-            </w:r>
-            <w:r>
-              <w:rPr>
-                <w:noProof/>
-                <w:webHidden/>
-              </w:rPr>
-              <w:fldChar w:fldCharType="begin"/>
-            </w:r>
-            <w:r>
-              <w:rPr>
-                <w:noProof/>
-                <w:webHidden/>
-              </w:rPr>
-              <w:instrText xml:space="preserve"> PAGEREF _Toc6060869 \h </w:instrText>
-            </w:r>
-            <w:r>
-              <w:rPr>
-                <w:noProof/>
-                <w:webHidden/>
-              </w:rPr>
-            </w:r>
-            <w:r>
-              <w:rPr>
-                <w:noProof/>
-                <w:webHidden/>
-              </w:rPr>
-              <w:fldChar w:fldCharType="separate"/>
-            </w:r>
-            <w:r>
-              <w:rPr>
-                <w:noProof/>
-                <w:webHidden/>
-              </w:rPr>
-              <w:t>34</w:t>
-            </w:r>
-            <w:r>
-              <w:rPr>
-                <w:noProof/>
-                <w:webHidden/>
-              </w:rPr>
-              <w:fldChar w:fldCharType="end"/>
-            </w:r>
-          </w:hyperlink>
-        </w:p>
-        <w:p>
-          <w:pPr>
-            <w:pStyle w:val="TOC3"/>
-            <w:tabs>
-              <w:tab w:val="right" w:leader="dot" w:pos="9350"/>
-            </w:tabs>
-            <w:rPr>
-              <w:rFonts w:eastAsiaTheme="minorEastAsia"/>
-              <w:noProof/>
-            </w:rPr>
-          </w:pPr>
-          <w:hyperlink w:anchor="_Toc6060870" w:history="1">
-            <w:r>
-              <w:rPr>
-                <w:rStyle w:val="Hyperlink"/>
-                <w:rFonts w:ascii="Times New Roman" w:hAnsi="Times New Roman" w:cs="Times New Roman"/>
-                <w:b/>
-                <w:noProof/>
-              </w:rPr>
-              <w:t>Canvas</w:t>
-            </w:r>
-            <w:r>
-              <w:rPr>
-                <w:noProof/>
-                <w:webHidden/>
-              </w:rPr>
-              <w:tab/>
-            </w:r>
-            <w:r>
-              <w:rPr>
-                <w:noProof/>
-                <w:webHidden/>
-              </w:rPr>
-              <w:fldChar w:fldCharType="begin"/>
-            </w:r>
-            <w:r>
-              <w:rPr>
-                <w:noProof/>
-                <w:webHidden/>
-              </w:rPr>
-              <w:instrText xml:space="preserve"> PAGEREF _Toc6060870 \h </w:instrText>
-            </w:r>
-            <w:r>
-              <w:rPr>
-                <w:noProof/>
-                <w:webHidden/>
-              </w:rPr>
-            </w:r>
-            <w:r>
-              <w:rPr>
-                <w:noProof/>
-                <w:webHidden/>
-              </w:rPr>
-              <w:fldChar w:fldCharType="separate"/>
-            </w:r>
-            <w:r>
-              <w:rPr>
-                <w:noProof/>
-                <w:webHidden/>
-              </w:rPr>
-              <w:t>34</w:t>
-            </w:r>
-            <w:r>
-              <w:rPr>
-                <w:noProof/>
-                <w:webHidden/>
-              </w:rPr>
-              <w:fldChar w:fldCharType="end"/>
-            </w:r>
-          </w:hyperlink>
-        </w:p>
-        <w:p>
-          <w:pPr>
-            <w:pStyle w:val="TOC3"/>
-            <w:tabs>
-              <w:tab w:val="right" w:leader="dot" w:pos="9350"/>
-            </w:tabs>
-            <w:rPr>
-              <w:rFonts w:eastAsiaTheme="minorEastAsia"/>
-              <w:noProof/>
-            </w:rPr>
-          </w:pPr>
-          <w:hyperlink w:anchor="_Toc6060871" w:history="1">
-            <w:r>
-              <w:rPr>
-                <w:rStyle w:val="Hyperlink"/>
-                <w:rFonts w:ascii="Times New Roman" w:hAnsi="Times New Roman" w:cs="Times New Roman"/>
-                <w:b/>
-                <w:noProof/>
-              </w:rPr>
-              <w:t>Menu</w:t>
-            </w:r>
-            <w:r>
-              <w:rPr>
-                <w:noProof/>
-                <w:webHidden/>
-              </w:rPr>
-              <w:tab/>
-            </w:r>
-            <w:r>
-              <w:rPr>
-                <w:noProof/>
-                <w:webHidden/>
-              </w:rPr>
-              <w:fldChar w:fldCharType="begin"/>
-            </w:r>
-            <w:r>
-              <w:rPr>
-                <w:noProof/>
-                <w:webHidden/>
-              </w:rPr>
-              <w:instrText xml:space="preserve"> PAGEREF _Toc6060871 \h </w:instrText>
-            </w:r>
-            <w:r>
-              <w:rPr>
-                <w:noProof/>
-                <w:webHidden/>
-              </w:rPr>
-            </w:r>
-            <w:r>
-              <w:rPr>
-                <w:noProof/>
-                <w:webHidden/>
-              </w:rPr>
-              <w:fldChar w:fldCharType="separate"/>
-            </w:r>
-            <w:r>
-              <w:rPr>
-                <w:noProof/>
-                <w:webHidden/>
-              </w:rPr>
-              <w:t>34</w:t>
-            </w:r>
-            <w:r>
-              <w:rPr>
-                <w:noProof/>
-                <w:webHidden/>
-              </w:rPr>
-              <w:fldChar w:fldCharType="end"/>
-            </w:r>
-          </w:hyperlink>
-        </w:p>
-        <w:p>
-          <w:pPr>
-            <w:pStyle w:val="TOC3"/>
-            <w:tabs>
-              <w:tab w:val="right" w:leader="dot" w:pos="9350"/>
-            </w:tabs>
-            <w:rPr>
-              <w:rFonts w:eastAsiaTheme="minorEastAsia"/>
-              <w:noProof/>
-            </w:rPr>
-          </w:pPr>
-          <w:hyperlink w:anchor="_Toc6060872" w:history="1">
-            <w:r>
-              <w:rPr>
-                <w:rStyle w:val="Hyperlink"/>
-                <w:rFonts w:ascii="Times New Roman" w:hAnsi="Times New Roman" w:cs="Times New Roman"/>
-                <w:b/>
-                <w:noProof/>
-              </w:rPr>
-              <w:t>Process Spawner</w:t>
-            </w:r>
-            <w:r>
-              <w:rPr>
-                <w:noProof/>
-                <w:webHidden/>
-              </w:rPr>
-              <w:tab/>
-            </w:r>
-            <w:r>
-              <w:rPr>
-                <w:noProof/>
-                <w:webHidden/>
-              </w:rPr>
-              <w:fldChar w:fldCharType="begin"/>
-            </w:r>
-            <w:r>
-              <w:rPr>
-                <w:noProof/>
-                <w:webHidden/>
-              </w:rPr>
-              <w:instrText xml:space="preserve"> PAGEREF _Toc6060872 \h </w:instrText>
-            </w:r>
-            <w:r>
-              <w:rPr>
-                <w:noProof/>
-                <w:webHidden/>
-              </w:rPr>
-            </w:r>
-            <w:r>
-              <w:rPr>
-                <w:noProof/>
-                <w:webHidden/>
-              </w:rPr>
-              <w:fldChar w:fldCharType="separate"/>
-            </w:r>
-            <w:r>
-              <w:rPr>
-                <w:noProof/>
-                <w:webHidden/>
-              </w:rPr>
-              <w:t>34</w:t>
+              <w:t>32</w:t>
             </w:r>
             <w:r>
               <w:rPr>
@@ -3020,17 +2232,16 @@
               <w:bCs/>
               <w:noProof/>
             </w:rPr>
-            <w:lastRenderedPageBreak/>
             <w:fldChar w:fldCharType="end"/>
           </w:r>
         </w:p>
       </w:sdtContent>
     </w:sdt>
-    <w:bookmarkStart w:id="5" w:name="_Toc6060843" w:displacedByCustomXml="prev"/>
     <w:p>
       <w:pPr>
         <w:rPr>
           <w:rFonts w:ascii="Times New Roman" w:hAnsi="Times New Roman" w:cs="Times New Roman"/>
+          <w:b/>
         </w:rPr>
       </w:pPr>
       <w:r>
@@ -3038,9 +2249,23 @@
           <w:rFonts w:ascii="Times New Roman" w:hAnsi="Times New Roman" w:cs="Times New Roman"/>
           <w:b/>
         </w:rPr>
+        <w:br w:type="page"/>
+      </w:r>
+    </w:p>
+    <w:p>
+      <w:pPr>
+        <w:rPr>
+          <w:rFonts w:ascii="Times New Roman" w:hAnsi="Times New Roman" w:cs="Times New Roman"/>
+        </w:rPr>
+      </w:pPr>
+      <w:r>
+        <w:rPr>
+          <w:rFonts w:ascii="Times New Roman" w:hAnsi="Times New Roman" w:cs="Times New Roman"/>
+          <w:b/>
+        </w:rPr>
+        <w:lastRenderedPageBreak/>
         <w:t>Development</w:t>
       </w:r>
-      <w:bookmarkEnd w:id="5"/>
       <w:r>
         <w:rPr>
           <w:rFonts w:ascii="Times New Roman" w:hAnsi="Times New Roman" w:cs="Times New Roman"/>
@@ -3480,7 +2705,7 @@
           <w:szCs w:val="28"/>
         </w:rPr>
       </w:pPr>
-      <w:bookmarkStart w:id="6" w:name="_Toc6060844"/>
+      <w:bookmarkStart w:id="4" w:name="_Toc6757642"/>
       <w:r>
         <w:rPr>
           <w:rFonts w:ascii="Times New Roman" w:hAnsi="Times New Roman" w:cs="Times New Roman"/>
@@ -3491,7 +2716,7 @@
         </w:rPr>
         <w:t>Grid</w:t>
       </w:r>
-      <w:bookmarkEnd w:id="6"/>
+      <w:bookmarkEnd w:id="4"/>
       <w:r>
         <w:rPr>
           <w:rFonts w:ascii="Times New Roman" w:hAnsi="Times New Roman" w:cs="Times New Roman"/>
@@ -3568,23 +2793,7 @@
                                 <w:sz w:val="24"/>
                                 <w:szCs w:val="24"/>
                               </w:rPr>
-                              <w:t xml:space="preserve">the widget stored in cell (column, row). If there is no widget at the location specified null is returned. Similarly the grid.setWidget(column, row, widget) call can be used to override the widget residing in a current cell of the grid. The grid.addWidget(column, row, widget) function is used to add an entirely new cell to the grid at the specified location. This allows for grids to have inconsistent row sizes. Figure </w:t>
-                            </w:r>
-                            <w:r>
-                              <w:rPr>
-                                <w:rFonts w:ascii="Times New Roman" w:hAnsi="Times New Roman" w:cs="Times New Roman"/>
-                                <w:sz w:val="24"/>
-                                <w:szCs w:val="24"/>
-                              </w:rPr>
-                              <w:t>2</w:t>
-                            </w:r>
-                            <w:r>
-                              <w:rPr>
-                                <w:rFonts w:ascii="Times New Roman" w:hAnsi="Times New Roman" w:cs="Times New Roman"/>
-                                <w:sz w:val="24"/>
-                                <w:szCs w:val="24"/>
-                              </w:rPr>
-                              <w:t xml:space="preserve"> depicts a grid with one cell in column one, and three cells in column two. Structuring rows in this free-form manor enables many more application designs, thus increasing the use case flexibility of the EGAD framework. </w:t>
+                              <w:t xml:space="preserve">the widget stored in cell (column, row). If there is no widget at the location specified null is returned. Similarly the grid.setWidget(column, row, widget) call can be used to override the widget residing in a current cell of the grid. The grid.addWidget(column, row, widget) function is used to add an entirely new cell to the grid at the specified location. This allows for grids to have inconsistent row sizes. Figure 2 depicts a grid with one cell in column one, and three cells in column two. Structuring rows in this free-form manor enables many more application designs, thus increasing the use case flexibility of the EGAD framework. </w:t>
                             </w:r>
                           </w:p>
                         </w:txbxContent>
@@ -3628,63 +2837,7 @@
                           <w:sz w:val="24"/>
                           <w:szCs w:val="24"/>
                         </w:rPr>
-                        <w:t xml:space="preserve">the widget stored in cell (column, row). If there is no widget at the location specified null is returned. Similarly the </w:t>
-                      </w:r>
-                      <w:proofErr w:type="spellStart"/>
-                      <w:proofErr w:type="gramStart"/>
-                      <w:r>
-                        <w:rPr>
-                          <w:rFonts w:ascii="Times New Roman" w:hAnsi="Times New Roman" w:cs="Times New Roman"/>
-                          <w:sz w:val="24"/>
-                          <w:szCs w:val="24"/>
-                        </w:rPr>
-                        <w:t>grid.setWidget</w:t>
-                      </w:r>
-                      <w:proofErr w:type="spellEnd"/>
-                      <w:proofErr w:type="gramEnd"/>
-                      <w:r>
-                        <w:rPr>
-                          <w:rFonts w:ascii="Times New Roman" w:hAnsi="Times New Roman" w:cs="Times New Roman"/>
-                          <w:sz w:val="24"/>
-                          <w:szCs w:val="24"/>
-                        </w:rPr>
-                        <w:t xml:space="preserve">(column, row, widget) call can be used to override the widget residing in a current cell of the grid. The </w:t>
-                      </w:r>
-                      <w:proofErr w:type="spellStart"/>
-                      <w:proofErr w:type="gramStart"/>
-                      <w:r>
-                        <w:rPr>
-                          <w:rFonts w:ascii="Times New Roman" w:hAnsi="Times New Roman" w:cs="Times New Roman"/>
-                          <w:sz w:val="24"/>
-                          <w:szCs w:val="24"/>
-                        </w:rPr>
-                        <w:t>grid.addWidget</w:t>
-                      </w:r>
-                      <w:proofErr w:type="spellEnd"/>
-                      <w:proofErr w:type="gramEnd"/>
-                      <w:r>
-                        <w:rPr>
-                          <w:rFonts w:ascii="Times New Roman" w:hAnsi="Times New Roman" w:cs="Times New Roman"/>
-                          <w:sz w:val="24"/>
-                          <w:szCs w:val="24"/>
-                        </w:rPr>
-                        <w:t xml:space="preserve">(column, row, widget) function is used to add an entirely new cell to the grid at the specified location. This allows for grids to have inconsistent row sizes. Figure </w:t>
-                      </w:r>
-                      <w:r>
-                        <w:rPr>
-                          <w:rFonts w:ascii="Times New Roman" w:hAnsi="Times New Roman" w:cs="Times New Roman"/>
-                          <w:sz w:val="24"/>
-                          <w:szCs w:val="24"/>
-                        </w:rPr>
-                        <w:t>2</w:t>
-                      </w:r>
-                      <w:r>
-                        <w:rPr>
-                          <w:rFonts w:ascii="Times New Roman" w:hAnsi="Times New Roman" w:cs="Times New Roman"/>
-                          <w:sz w:val="24"/>
-                          <w:szCs w:val="24"/>
-                        </w:rPr>
-                        <w:t xml:space="preserve"> depicts a grid with one cell in column one, and three cells in column two. Structuring rows in this free-form manor enables many more application designs, thus increasing the use case flexibility of the EGAD framework. </w:t>
+                        <w:t xml:space="preserve">the widget stored in cell (column, row). If there is no widget at the location specified null is returned. Similarly the grid.setWidget(column, row, widget) call can be used to override the widget residing in a current cell of the grid. The grid.addWidget(column, row, widget) function is used to add an entirely new cell to the grid at the specified location. This allows for grids to have inconsistent row sizes. Figure 2 depicts a grid with one cell in column one, and three cells in column two. Structuring rows in this free-form manor enables many more application designs, thus increasing the use case flexibility of the EGAD framework. </w:t>
                       </w:r>
                     </w:p>
                   </w:txbxContent>
@@ -3964,27 +3117,14 @@
       <w:r>
         <w:t xml:space="preserve">Figure </w:t>
       </w:r>
-      <w:r>
-        <w:fldChar w:fldCharType="begin"/>
-      </w:r>
-      <w:r>
-        <w:instrText xml:space="preserve"> SEQ Figure \* ARABIC </w:instrText>
-      </w:r>
-      <w:r>
-        <w:fldChar w:fldCharType="separate"/>
-      </w:r>
-      <w:r>
-        <w:rPr>
-          <w:noProof/>
-        </w:rPr>
-        <w:t>1</w:t>
-      </w:r>
-      <w:r>
-        <w:rPr>
-          <w:noProof/>
-        </w:rPr>
-        <w:fldChar w:fldCharType="end"/>
-      </w:r>
+      <w:fldSimple w:instr=" SEQ Figure \* ARABIC ">
+        <w:r>
+          <w:rPr>
+            <w:noProof/>
+          </w:rPr>
+          <w:t>1</w:t>
+        </w:r>
+      </w:fldSimple>
       <w:r>
         <w:t>|5 x 5 Gird of Cells</w:t>
       </w:r>
@@ -4041,27 +3181,14 @@
       <w:r>
         <w:t xml:space="preserve">              Figure </w:t>
       </w:r>
-      <w:r>
-        <w:fldChar w:fldCharType="begin"/>
-      </w:r>
-      <w:r>
-        <w:instrText xml:space="preserve"> SEQ Figure \* ARABIC </w:instrText>
-      </w:r>
-      <w:r>
-        <w:fldChar w:fldCharType="separate"/>
-      </w:r>
-      <w:r>
-        <w:rPr>
-          <w:noProof/>
-        </w:rPr>
-        <w:t>2</w:t>
-      </w:r>
-      <w:r>
-        <w:rPr>
-          <w:noProof/>
-        </w:rPr>
-        <w:fldChar w:fldCharType="end"/>
-      </w:r>
+      <w:fldSimple w:instr=" SEQ Figure \* ARABIC ">
+        <w:r>
+          <w:rPr>
+            <w:noProof/>
+          </w:rPr>
+          <w:t>2</w:t>
+        </w:r>
+      </w:fldSimple>
       <w:r>
         <w:t>|Mismatched Columns</w:t>
       </w:r>
@@ -4322,27 +3449,14 @@
       <w:r>
         <w:t xml:space="preserve">Figure </w:t>
       </w:r>
-      <w:r>
-        <w:fldChar w:fldCharType="begin"/>
-      </w:r>
-      <w:r>
-        <w:instrText xml:space="preserve"> SEQ Figure \* ARABIC </w:instrText>
-      </w:r>
-      <w:r>
-        <w:fldChar w:fldCharType="separate"/>
-      </w:r>
-      <w:r>
-        <w:rPr>
-          <w:noProof/>
-        </w:rPr>
-        <w:t>3</w:t>
-      </w:r>
-      <w:r>
-        <w:rPr>
-          <w:noProof/>
-        </w:rPr>
-        <w:fldChar w:fldCharType="end"/>
-      </w:r>
+      <w:fldSimple w:instr=" SEQ Figure \* ARABIC ">
+        <w:r>
+          <w:rPr>
+            <w:noProof/>
+          </w:rPr>
+          <w:t>3</w:t>
+        </w:r>
+      </w:fldSimple>
       <w:r>
         <w:t>|</w:t>
       </w:r>
@@ -4682,27 +3796,14 @@
       <w:r>
         <w:t xml:space="preserve">Figure </w:t>
       </w:r>
-      <w:r>
-        <w:fldChar w:fldCharType="begin"/>
-      </w:r>
-      <w:r>
-        <w:instrText xml:space="preserve"> SEQ Figure \* ARABIC </w:instrText>
-      </w:r>
-      <w:r>
-        <w:fldChar w:fldCharType="separate"/>
-      </w:r>
-      <w:r>
-        <w:rPr>
-          <w:noProof/>
-        </w:rPr>
-        <w:t>4</w:t>
-      </w:r>
-      <w:r>
-        <w:rPr>
-          <w:noProof/>
-        </w:rPr>
-        <w:fldChar w:fldCharType="end"/>
-      </w:r>
+      <w:fldSimple w:instr=" SEQ Figure \* ARABIC ">
+        <w:r>
+          <w:rPr>
+            <w:noProof/>
+          </w:rPr>
+          <w:t>4</w:t>
+        </w:r>
+      </w:fldSimple>
       <w:r>
         <w:t xml:space="preserve"> </w:t>
       </w:r>
@@ -4780,7 +3881,7 @@
           <w:szCs w:val="28"/>
         </w:rPr>
       </w:pPr>
-      <w:bookmarkStart w:id="7" w:name="_Toc6060845"/>
+      <w:bookmarkStart w:id="5" w:name="_Toc6757643"/>
       <w:r>
         <w:rPr>
           <w:rFonts w:ascii="Times New Roman" w:hAnsi="Times New Roman" w:cs="Times New Roman"/>
@@ -4792,7 +3893,7 @@
         <w:lastRenderedPageBreak/>
         <w:t>Save System</w:t>
       </w:r>
-      <w:bookmarkEnd w:id="7"/>
+      <w:bookmarkEnd w:id="5"/>
       <w:r>
         <w:rPr>
           <w:rFonts w:ascii="Times New Roman" w:hAnsi="Times New Roman" w:cs="Times New Roman"/>
@@ -5213,7 +4314,7 @@
           <w:szCs w:val="24"/>
         </w:rPr>
       </w:pPr>
-      <w:bookmarkStart w:id="8" w:name="_Toc6060846"/>
+      <w:bookmarkStart w:id="6" w:name="_Toc6757644"/>
       <w:r>
         <w:rPr>
           <w:rStyle w:val="Heading2Char"/>
@@ -5226,7 +4327,7 @@
         <w:lastRenderedPageBreak/>
         <w:t>Widget</w:t>
       </w:r>
-      <w:bookmarkEnd w:id="8"/>
+      <w:bookmarkEnd w:id="6"/>
       <w:r>
         <w:rPr>
           <w:rFonts w:ascii="Times New Roman" w:hAnsi="Times New Roman" w:cs="Times New Roman"/>
@@ -5793,27 +4894,14 @@
       <w:r>
         <w:t xml:space="preserve">Figure </w:t>
       </w:r>
-      <w:r>
-        <w:fldChar w:fldCharType="begin"/>
-      </w:r>
-      <w:r>
-        <w:instrText xml:space="preserve"> SEQ Figure \* ARABIC </w:instrText>
-      </w:r>
-      <w:r>
-        <w:fldChar w:fldCharType="separate"/>
-      </w:r>
-      <w:r>
-        <w:rPr>
-          <w:noProof/>
-        </w:rPr>
-        <w:t>5</w:t>
-      </w:r>
-      <w:r>
-        <w:rPr>
-          <w:noProof/>
-        </w:rPr>
-        <w:fldChar w:fldCharType="end"/>
-      </w:r>
+      <w:fldSimple w:instr=" SEQ Figure \* ARABIC ">
+        <w:r>
+          <w:rPr>
+            <w:noProof/>
+          </w:rPr>
+          <w:t>5</w:t>
+        </w:r>
+      </w:fldSimple>
       <w:r>
         <w:t>| Illustration of Initialization Order</w:t>
       </w:r>
@@ -6245,27 +5333,14 @@
       <w:r>
         <w:t xml:space="preserve">Figure </w:t>
       </w:r>
-      <w:r>
-        <w:fldChar w:fldCharType="begin"/>
-      </w:r>
-      <w:r>
-        <w:instrText xml:space="preserve"> SEQ Figure \* ARABIC </w:instrText>
-      </w:r>
-      <w:r>
-        <w:fldChar w:fldCharType="separate"/>
-      </w:r>
-      <w:r>
-        <w:rPr>
-          <w:noProof/>
-        </w:rPr>
-        <w:t>6</w:t>
-      </w:r>
-      <w:r>
-        <w:rPr>
-          <w:noProof/>
-        </w:rPr>
-        <w:fldChar w:fldCharType="end"/>
-      </w:r>
+      <w:fldSimple w:instr=" SEQ Figure \* ARABIC ">
+        <w:r>
+          <w:rPr>
+            <w:noProof/>
+          </w:rPr>
+          <w:t>6</w:t>
+        </w:r>
+      </w:fldSimple>
       <w:r>
         <w:t>| Depiction of Synchronous Loop Structure</w:t>
       </w:r>
@@ -6840,27 +5915,14 @@
                             <w:r>
                               <w:t xml:space="preserve">Figure </w:t>
                             </w:r>
-                            <w:r>
-                              <w:fldChar w:fldCharType="begin"/>
-                            </w:r>
-                            <w:r>
-                              <w:instrText xml:space="preserve"> SEQ Figure \* ARABIC </w:instrText>
-                            </w:r>
-                            <w:r>
-                              <w:fldChar w:fldCharType="separate"/>
-                            </w:r>
-                            <w:r>
-                              <w:rPr>
-                                <w:noProof/>
-                              </w:rPr>
-                              <w:t>7</w:t>
-                            </w:r>
-                            <w:r>
-                              <w:rPr>
-                                <w:noProof/>
-                              </w:rPr>
-                              <w:fldChar w:fldCharType="end"/>
-                            </w:r>
+                            <w:fldSimple w:instr=" SEQ Figure \* ARABIC ">
+                              <w:r>
+                                <w:rPr>
+                                  <w:noProof/>
+                                </w:rPr>
+                                <w:t>7</w:t>
+                              </w:r>
+                            </w:fldSimple>
                             <w:r>
                               <w:t>|Transform Widget</w:t>
                             </w:r>
@@ -6915,7 +5977,7 @@
                                     <pic:cNvPicPr/>
                                   </pic:nvPicPr>
                                   <pic:blipFill>
-                                    <a:blip r:embed="rId16"/>
+                                    <a:blip r:embed="rId15"/>
                                     <a:stretch>
                                       <a:fillRect/>
                                     </a:stretch>
@@ -7243,7 +6305,7 @@
           <w:szCs w:val="28"/>
         </w:rPr>
       </w:pPr>
-      <w:bookmarkStart w:id="9" w:name="_Toc6060847"/>
+      <w:bookmarkStart w:id="7" w:name="_Toc6757645"/>
       <w:proofErr w:type="spellStart"/>
       <w:r>
         <w:rPr>
@@ -7276,7 +6338,7 @@
         </w:rPr>
         <w:t>iew</w:t>
       </w:r>
-      <w:bookmarkEnd w:id="9"/>
+      <w:bookmarkEnd w:id="7"/>
       <w:proofErr w:type="spellEnd"/>
       <w:r>
         <w:rPr>
@@ -7432,7 +6494,57 @@
           <w:sz w:val="24"/>
           <w:szCs w:val="24"/>
         </w:rPr>
-        <w:t xml:space="preserve"> act as more powerful Iframes</w:t>
+        <w:t xml:space="preserve"> act as more powerful Iframes </w:t>
+      </w:r>
+      <w:r>
+        <w:rPr>
+          <w:rFonts w:ascii="Times New Roman" w:hAnsi="Times New Roman" w:cs="Times New Roman"/>
+          <w:sz w:val="24"/>
+          <w:szCs w:val="24"/>
+        </w:rPr>
+        <w:t>in that they</w:t>
+      </w:r>
+      <w:r>
+        <w:rPr>
+          <w:rFonts w:ascii="Times New Roman" w:hAnsi="Times New Roman" w:cs="Times New Roman"/>
+          <w:sz w:val="24"/>
+          <w:szCs w:val="24"/>
+        </w:rPr>
+        <w:t xml:space="preserve"> allow a developer to tap into the output stream of a webpage</w:t>
+      </w:r>
+      <w:r>
+        <w:rPr>
+          <w:rFonts w:ascii="Times New Roman" w:hAnsi="Times New Roman" w:cs="Times New Roman"/>
+          <w:sz w:val="24"/>
+          <w:szCs w:val="24"/>
+        </w:rPr>
+        <w:t xml:space="preserve">/ </w:t>
+      </w:r>
+      <w:proofErr w:type="spellStart"/>
+      <w:r>
+        <w:rPr>
+          <w:rFonts w:ascii="Times New Roman" w:hAnsi="Times New Roman" w:cs="Times New Roman"/>
+          <w:sz w:val="24"/>
+          <w:szCs w:val="24"/>
+        </w:rPr>
+        <w:t>Webviews</w:t>
+      </w:r>
+      <w:proofErr w:type="spellEnd"/>
+      <w:r>
+        <w:rPr>
+          <w:rFonts w:ascii="Times New Roman" w:hAnsi="Times New Roman" w:cs="Times New Roman"/>
+          <w:sz w:val="24"/>
+          <w:szCs w:val="24"/>
+        </w:rPr>
+        <w:t xml:space="preserve"> also provide access to </w:t>
+      </w:r>
+      <w:r>
+        <w:rPr>
+          <w:rFonts w:ascii="Times New Roman" w:hAnsi="Times New Roman" w:cs="Times New Roman"/>
+          <w:sz w:val="24"/>
+          <w:szCs w:val="24"/>
+        </w:rPr>
+        <w:t>exact V8</w:t>
       </w:r>
       <w:r>
         <w:rPr>
@@ -7442,73 +6554,6 @@
           <w:szCs w:val="24"/>
         </w:rPr>
         <w:footnoteReference w:id="5"/>
-      </w:r>
-      <w:r>
-        <w:rPr>
-          <w:rFonts w:ascii="Times New Roman" w:hAnsi="Times New Roman" w:cs="Times New Roman"/>
-          <w:sz w:val="24"/>
-          <w:szCs w:val="24"/>
-        </w:rPr>
-        <w:t xml:space="preserve"> </w:t>
-      </w:r>
-      <w:r>
-        <w:rPr>
-          <w:rFonts w:ascii="Times New Roman" w:hAnsi="Times New Roman" w:cs="Times New Roman"/>
-          <w:sz w:val="24"/>
-          <w:szCs w:val="24"/>
-        </w:rPr>
-        <w:t>in that they</w:t>
-      </w:r>
-      <w:r>
-        <w:rPr>
-          <w:rFonts w:ascii="Times New Roman" w:hAnsi="Times New Roman" w:cs="Times New Roman"/>
-          <w:sz w:val="24"/>
-          <w:szCs w:val="24"/>
-        </w:rPr>
-        <w:t xml:space="preserve"> allow a developer to tap into the output stream of a webpage</w:t>
-      </w:r>
-      <w:r>
-        <w:rPr>
-          <w:rFonts w:ascii="Times New Roman" w:hAnsi="Times New Roman" w:cs="Times New Roman"/>
-          <w:sz w:val="24"/>
-          <w:szCs w:val="24"/>
-        </w:rPr>
-        <w:t xml:space="preserve">/ </w:t>
-      </w:r>
-      <w:proofErr w:type="spellStart"/>
-      <w:r>
-        <w:rPr>
-          <w:rFonts w:ascii="Times New Roman" w:hAnsi="Times New Roman" w:cs="Times New Roman"/>
-          <w:sz w:val="24"/>
-          <w:szCs w:val="24"/>
-        </w:rPr>
-        <w:t>Webviews</w:t>
-      </w:r>
-      <w:proofErr w:type="spellEnd"/>
-      <w:r>
-        <w:rPr>
-          <w:rFonts w:ascii="Times New Roman" w:hAnsi="Times New Roman" w:cs="Times New Roman"/>
-          <w:sz w:val="24"/>
-          <w:szCs w:val="24"/>
-        </w:rPr>
-        <w:t xml:space="preserve"> also provide access to </w:t>
-      </w:r>
-      <w:r>
-        <w:rPr>
-          <w:rFonts w:ascii="Times New Roman" w:hAnsi="Times New Roman" w:cs="Times New Roman"/>
-          <w:sz w:val="24"/>
-          <w:szCs w:val="24"/>
-        </w:rPr>
-        <w:t>exact V8</w:t>
-      </w:r>
-      <w:r>
-        <w:rPr>
-          <w:rStyle w:val="FootnoteReference"/>
-          <w:rFonts w:ascii="Times New Roman" w:hAnsi="Times New Roman" w:cs="Times New Roman"/>
-          <w:sz w:val="24"/>
-          <w:szCs w:val="24"/>
-        </w:rPr>
-        <w:footnoteReference w:id="6"/>
       </w:r>
       <w:r>
         <w:rPr>
@@ -7792,7 +6837,7 @@
                                 <w:sz w:val="24"/>
                                 <w:szCs w:val="24"/>
                               </w:rPr>
-                              <w:t xml:space="preserve">Figure </w:t>
+                              <w:t>Figure 8</w:t>
                             </w:r>
                             <w:r>
                               <w:rPr>
@@ -7800,23 +6845,7 @@
                                 <w:sz w:val="24"/>
                                 <w:szCs w:val="24"/>
                               </w:rPr>
-                              <w:t>8</w:t>
-                            </w:r>
-                            <w:r>
-                              <w:rPr>
-                                <w:rFonts w:ascii="Times New Roman" w:hAnsi="Times New Roman" w:cs="Times New Roman"/>
-                                <w:sz w:val="24"/>
-                                <w:szCs w:val="24"/>
-                              </w:rPr>
-                              <w:t xml:space="preserve"> depicts a 3x3 grid with four </w:t>
-                            </w:r>
-                            <w:r>
-                              <w:rPr>
-                                <w:rFonts w:ascii="Times New Roman" w:hAnsi="Times New Roman" w:cs="Times New Roman"/>
-                                <w:sz w:val="24"/>
-                                <w:szCs w:val="24"/>
-                              </w:rPr>
-                              <w:t xml:space="preserve">Webviews inside of it. The centermost </w:t>
+                              <w:t xml:space="preserve"> depicts a 3x3 grid with four Webviews inside of it. The centermost </w:t>
                             </w:r>
                             <w:r>
                               <w:rPr>
@@ -7924,7 +6953,7 @@
                           <w:sz w:val="24"/>
                           <w:szCs w:val="24"/>
                         </w:rPr>
-                        <w:t xml:space="preserve">Figure </w:t>
+                        <w:t>Figure 8</w:t>
                       </w:r>
                       <w:r>
                         <w:rPr>
@@ -7932,35 +6961,8 @@
                           <w:sz w:val="24"/>
                           <w:szCs w:val="24"/>
                         </w:rPr>
-                        <w:t>8</w:t>
+                        <w:t xml:space="preserve"> depicts a 3x3 grid with four Webviews inside of it. The centermost </w:t>
                       </w:r>
-                      <w:r>
-                        <w:rPr>
-                          <w:rFonts w:ascii="Times New Roman" w:hAnsi="Times New Roman" w:cs="Times New Roman"/>
-                          <w:sz w:val="24"/>
-                          <w:szCs w:val="24"/>
-                        </w:rPr>
-                        <w:t xml:space="preserve"> depicts a 3x3 grid with four </w:t>
-                      </w:r>
-                      <w:proofErr w:type="spellStart"/>
-                      <w:r>
-                        <w:rPr>
-                          <w:rFonts w:ascii="Times New Roman" w:hAnsi="Times New Roman" w:cs="Times New Roman"/>
-                          <w:sz w:val="24"/>
-                          <w:szCs w:val="24"/>
-                        </w:rPr>
-                        <w:t>Webviews</w:t>
-                      </w:r>
-                      <w:proofErr w:type="spellEnd"/>
-                      <w:r>
-                        <w:rPr>
-                          <w:rFonts w:ascii="Times New Roman" w:hAnsi="Times New Roman" w:cs="Times New Roman"/>
-                          <w:sz w:val="24"/>
-                          <w:szCs w:val="24"/>
-                        </w:rPr>
-                        <w:t xml:space="preserve"> inside of it. The centermost </w:t>
-                      </w:r>
-                      <w:proofErr w:type="spellStart"/>
                       <w:r>
                         <w:rPr>
                           <w:rFonts w:ascii="Times New Roman" w:hAnsi="Times New Roman" w:cs="Times New Roman"/>
@@ -7975,34 +6977,7 @@
                           <w:sz w:val="24"/>
                           <w:szCs w:val="24"/>
                         </w:rPr>
-                        <w:t>ebview</w:t>
-                      </w:r>
-                      <w:proofErr w:type="spellEnd"/>
-                      <w:r>
-                        <w:rPr>
-                          <w:rFonts w:ascii="Times New Roman" w:hAnsi="Times New Roman" w:cs="Times New Roman"/>
-                          <w:sz w:val="24"/>
-                          <w:szCs w:val="24"/>
-                        </w:rPr>
-                        <w:t xml:space="preserve"> is pointing to an HTML file included in the project, where the other thee </w:t>
-                      </w:r>
-                      <w:proofErr w:type="spellStart"/>
-                      <w:r>
-                        <w:rPr>
-                          <w:rFonts w:ascii="Times New Roman" w:hAnsi="Times New Roman" w:cs="Times New Roman"/>
-                          <w:sz w:val="24"/>
-                          <w:szCs w:val="24"/>
-                        </w:rPr>
-                        <w:t>Webviws</w:t>
-                      </w:r>
-                      <w:proofErr w:type="spellEnd"/>
-                      <w:r>
-                        <w:rPr>
-                          <w:rFonts w:ascii="Times New Roman" w:hAnsi="Times New Roman" w:cs="Times New Roman"/>
-                          <w:sz w:val="24"/>
-                          <w:szCs w:val="24"/>
-                        </w:rPr>
-                        <w:t xml:space="preserve"> are pointing to popular social media sites </w:t>
+                        <w:t xml:space="preserve">ebview is pointing to an HTML file included in the project, where the other thee Webviws are pointing to popular social media sites </w:t>
                       </w:r>
                       <w:r>
                         <w:rPr>
@@ -8099,7 +7074,7 @@
                                           </pic:cNvPicPr>
                                         </pic:nvPicPr>
                                         <pic:blipFill>
-                                          <a:blip r:embed="rId17">
+                                          <a:blip r:embed="rId16">
                                             <a:extLst>
                                               <a:ext uri="{28A0092B-C50C-407E-A947-70E740481C1C}">
                                                 <a14:useLocalDpi xmlns:a14="http://schemas.microsoft.com/office/drawing/2010/main" val="0"/>
@@ -8139,35 +7114,16 @@
                             <w:r>
                               <w:t xml:space="preserve">Figure </w:t>
                             </w:r>
+                            <w:fldSimple w:instr=" SEQ Figure \* ARABIC ">
+                              <w:r>
+                                <w:rPr>
+                                  <w:noProof/>
+                                </w:rPr>
+                                <w:t>8</w:t>
+                              </w:r>
+                            </w:fldSimple>
                             <w:r>
-                              <w:fldChar w:fldCharType="begin"/>
-                            </w:r>
-                            <w:r>
-                              <w:instrText xml:space="preserve"> SEQ Figure \* AR</w:instrText>
-                            </w:r>
-                            <w:r>
-                              <w:instrText xml:space="preserve">ABIC </w:instrText>
-                            </w:r>
-                            <w:r>
-                              <w:fldChar w:fldCharType="separate"/>
-                            </w:r>
-                            <w:r>
-                              <w:rPr>
-                                <w:noProof/>
-                              </w:rPr>
-                              <w:t>8</w:t>
-                            </w:r>
-                            <w:r>
-                              <w:rPr>
-                                <w:noProof/>
-                              </w:rPr>
-                              <w:fldChar w:fldCharType="end"/>
-                            </w:r>
-                            <w:r>
-                              <w:t xml:space="preserve">| 3 x 3 Gird of </w:t>
-                            </w:r>
-                            <w:r>
-                              <w:t>Webviews</w:t>
+                              <w:t>| 3 x 3 Gird of Webviews</w:t>
                             </w:r>
                           </w:p>
                           <w:p>
@@ -8234,7 +7190,7 @@
                                     </pic:cNvPicPr>
                                   </pic:nvPicPr>
                                   <pic:blipFill>
-                                    <a:blip r:embed="rId18">
+                                    <a:blip r:embed="rId16">
                                       <a:extLst>
                                         <a:ext uri="{28A0092B-C50C-407E-A947-70E740481C1C}">
                                           <a14:useLocalDpi xmlns:a14="http://schemas.microsoft.com/office/drawing/2010/main" val="0"/>
@@ -8283,13 +7239,8 @@
                         </w:r>
                       </w:fldSimple>
                       <w:r>
-                        <w:t xml:space="preserve">| 3 x 3 Gird of </w:t>
+                        <w:t>| 3 x 3 Gird of Webviews</w:t>
                       </w:r>
-                      <w:proofErr w:type="spellStart"/>
-                      <w:r>
-                        <w:t>Webviews</w:t>
-                      </w:r>
-                      <w:proofErr w:type="spellEnd"/>
                     </w:p>
                     <w:p>
                       <w:pPr>
@@ -8358,7 +7309,7 @@
       <w:r>
         <w:br w:type="page"/>
       </w:r>
-      <w:bookmarkStart w:id="10" w:name="_Toc6060848"/>
+      <w:bookmarkStart w:id="8" w:name="_Toc6757646"/>
       <w:r>
         <w:rPr>
           <w:rStyle w:val="Heading3Char"/>
@@ -8382,7 +7333,7 @@
         </w:rPr>
         <w:t>Tree</w:t>
       </w:r>
-      <w:bookmarkEnd w:id="10"/>
+      <w:bookmarkEnd w:id="8"/>
       <w:r>
         <w:rPr>
           <w:rStyle w:val="Heading3Char"/>
@@ -8480,7 +7431,7 @@
           <w:sz w:val="24"/>
           <w:szCs w:val="24"/>
         </w:rPr>
-        <w:footnoteReference w:id="7"/>
+        <w:footnoteReference w:id="6"/>
       </w:r>
       <w:r>
         <w:rPr>
@@ -8615,7 +7566,7 @@
           <w:sz w:val="24"/>
           <w:szCs w:val="24"/>
         </w:rPr>
-        <w:footnoteReference w:id="8"/>
+        <w:footnoteReference w:id="7"/>
       </w:r>
       <w:r>
         <w:rPr>
@@ -8973,7 +7924,7 @@
                     </pic:cNvPicPr>
                   </pic:nvPicPr>
                   <pic:blipFill>
-                    <a:blip r:embed="rId19">
+                    <a:blip r:embed="rId17">
                       <a:extLst>
                         <a:ext uri="{28A0092B-C50C-407E-A947-70E740481C1C}">
                           <a14:useLocalDpi xmlns:a14="http://schemas.microsoft.com/office/drawing/2010/main" val="0"/>
@@ -9017,27 +7968,14 @@
       <w:r>
         <w:t xml:space="preserve">Figure </w:t>
       </w:r>
-      <w:r>
-        <w:fldChar w:fldCharType="begin"/>
-      </w:r>
-      <w:r>
-        <w:instrText xml:space="preserve"> SEQ Figure \* ARABIC </w:instrText>
-      </w:r>
-      <w:r>
-        <w:fldChar w:fldCharType="separate"/>
-      </w:r>
-      <w:r>
-        <w:rPr>
-          <w:noProof/>
-        </w:rPr>
-        <w:t>9</w:t>
-      </w:r>
-      <w:r>
-        <w:rPr>
-          <w:noProof/>
-        </w:rPr>
-        <w:fldChar w:fldCharType="end"/>
-      </w:r>
+      <w:fldSimple w:instr=" SEQ Figure \* ARABIC ">
+        <w:r>
+          <w:rPr>
+            <w:noProof/>
+          </w:rPr>
+          <w:t>9</w:t>
+        </w:r>
+      </w:fldSimple>
       <w:r>
         <w:t xml:space="preserve">| Depiction of </w:t>
       </w:r>
@@ -9081,7 +8019,7 @@
           <w:sz w:val="24"/>
           <w:szCs w:val="24"/>
         </w:rPr>
-        <w:footnoteReference w:id="9"/>
+        <w:footnoteReference w:id="8"/>
       </w:r>
       <w:r>
         <w:rPr>
@@ -9130,7 +8068,7 @@
           <w:szCs w:val="28"/>
         </w:rPr>
       </w:pPr>
-      <w:bookmarkStart w:id="11" w:name="_Toc6060849"/>
+      <w:bookmarkStart w:id="9" w:name="_Toc6757647"/>
       <w:r>
         <w:rPr>
           <w:rFonts w:ascii="Times New Roman" w:hAnsi="Times New Roman" w:cs="Times New Roman"/>
@@ -9152,7 +8090,7 @@
         </w:rPr>
         <w:t xml:space="preserve"> Editor</w:t>
       </w:r>
-      <w:bookmarkEnd w:id="11"/>
+      <w:bookmarkEnd w:id="9"/>
       <w:r>
         <w:rPr>
           <w:rFonts w:ascii="Times New Roman" w:hAnsi="Times New Roman" w:cs="Times New Roman"/>
@@ -9312,7 +8250,7 @@
           <w:sz w:val="24"/>
           <w:szCs w:val="24"/>
         </w:rPr>
-        <w:footnoteReference w:id="10"/>
+        <w:footnoteReference w:id="9"/>
       </w:r>
       <w:r>
         <w:rPr>
@@ -9513,7 +8451,16 @@
           <w:sz w:val="24"/>
           <w:szCs w:val="24"/>
         </w:rPr>
-        <w:t xml:space="preserve"> broken up into smaller tokens</w:t>
+        <w:t xml:space="preserve"> broken up </w:t>
+      </w:r>
+      <w:r>
+        <w:rPr>
+          <w:rFonts w:ascii="Times New Roman" w:hAnsi="Times New Roman" w:cs="Times New Roman"/>
+          <w:sz w:val="24"/>
+          <w:szCs w:val="24"/>
+        </w:rPr>
+        <w:lastRenderedPageBreak/>
+        <w:t>into smaller tokens</w:t>
       </w:r>
       <w:r>
         <w:rPr>
@@ -9529,16 +8476,7 @@
           <w:sz w:val="24"/>
           <w:szCs w:val="24"/>
         </w:rPr>
-        <w:t xml:space="preserve"> to try and </w:t>
-      </w:r>
-      <w:r>
-        <w:rPr>
-          <w:rFonts w:ascii="Times New Roman" w:hAnsi="Times New Roman" w:cs="Times New Roman"/>
-          <w:sz w:val="24"/>
-          <w:szCs w:val="24"/>
-        </w:rPr>
-        <w:lastRenderedPageBreak/>
-        <w:t>determine what the user is trying to type</w:t>
+        <w:t xml:space="preserve"> to try and determine what the user is trying to type</w:t>
       </w:r>
       <w:r>
         <w:rPr>
@@ -9800,7 +8738,7 @@
                                           </pic:cNvPicPr>
                                         </pic:nvPicPr>
                                         <pic:blipFill>
-                                          <a:blip r:embed="rId20" cstate="print">
+                                          <a:blip r:embed="rId18" cstate="print">
                                             <a:extLst>
                                               <a:ext uri="{28A0092B-C50C-407E-A947-70E740481C1C}">
                                                 <a14:useLocalDpi xmlns:a14="http://schemas.microsoft.com/office/drawing/2010/main" val="0"/>
@@ -9840,27 +8778,14 @@
                             <w:r>
                               <w:t xml:space="preserve">Figure </w:t>
                             </w:r>
-                            <w:r>
-                              <w:fldChar w:fldCharType="begin"/>
-                            </w:r>
-                            <w:r>
-                              <w:instrText xml:space="preserve"> SEQ Figure \* ARABIC </w:instrText>
-                            </w:r>
-                            <w:r>
-                              <w:fldChar w:fldCharType="separate"/>
-                            </w:r>
-                            <w:r>
-                              <w:rPr>
-                                <w:noProof/>
-                              </w:rPr>
-                              <w:t>10</w:t>
-                            </w:r>
-                            <w:r>
-                              <w:rPr>
-                                <w:noProof/>
-                              </w:rPr>
-                              <w:fldChar w:fldCharType="end"/>
-                            </w:r>
+                            <w:fldSimple w:instr=" SEQ Figure \* ARABIC ">
+                              <w:r>
+                                <w:rPr>
+                                  <w:noProof/>
+                                </w:rPr>
+                                <w:t>10</w:t>
+                              </w:r>
+                            </w:fldSimple>
                             <w:r>
                               <w:t>| Depiction of Code Editor Widget</w:t>
                             </w:r>
@@ -9924,7 +8849,7 @@
                                     </pic:cNvPicPr>
                                   </pic:nvPicPr>
                                   <pic:blipFill>
-                                    <a:blip r:embed="rId21" cstate="print">
+                                    <a:blip r:embed="rId18" cstate="print">
                                       <a:extLst>
                                         <a:ext uri="{28A0092B-C50C-407E-A947-70E740481C1C}">
                                           <a14:useLocalDpi xmlns:a14="http://schemas.microsoft.com/office/drawing/2010/main" val="0"/>
@@ -10070,6 +8995,17 @@
         </w:rPr>
         <w:br/>
       </w:r>
+    </w:p>
+    <w:p>
+      <w:pPr>
+        <w:rPr>
+          <w:rFonts w:ascii="Times New Roman" w:eastAsiaTheme="majorEastAsia" w:hAnsi="Times New Roman" w:cs="Times New Roman"/>
+          <w:b/>
+          <w:sz w:val="28"/>
+          <w:szCs w:val="28"/>
+        </w:rPr>
+      </w:pPr>
+      <w:bookmarkStart w:id="10" w:name="_Toc6757648"/>
       <w:r>
         <w:rPr>
           <w:rStyle w:val="Heading3Char"/>
@@ -10079,43 +9015,10 @@
           <w:sz w:val="28"/>
           <w:szCs w:val="28"/>
         </w:rPr>
-        <w:br/>
-      </w:r>
-      <w:r>
-        <w:rPr>
-          <w:rStyle w:val="Heading3Char"/>
-          <w:rFonts w:ascii="Times New Roman" w:hAnsi="Times New Roman" w:cs="Times New Roman"/>
-          <w:b/>
-          <w:color w:val="auto"/>
-          <w:sz w:val="28"/>
-          <w:szCs w:val="28"/>
-        </w:rPr>
-        <w:br w:type="page"/>
-      </w:r>
-    </w:p>
-    <w:p>
-      <w:pPr>
-        <w:rPr>
-          <w:rFonts w:ascii="Times New Roman" w:eastAsiaTheme="majorEastAsia" w:hAnsi="Times New Roman" w:cs="Times New Roman"/>
-          <w:b/>
-          <w:sz w:val="28"/>
-          <w:szCs w:val="28"/>
-        </w:rPr>
-      </w:pPr>
-      <w:bookmarkStart w:id="12" w:name="_Toc6060850"/>
-      <w:r>
-        <w:rPr>
-          <w:rStyle w:val="Heading3Char"/>
-          <w:rFonts w:ascii="Times New Roman" w:hAnsi="Times New Roman" w:cs="Times New Roman"/>
-          <w:b/>
-          <w:color w:val="auto"/>
-          <w:sz w:val="28"/>
-          <w:szCs w:val="28"/>
-        </w:rPr>
         <w:lastRenderedPageBreak/>
         <w:t>Development Console</w:t>
       </w:r>
-      <w:bookmarkEnd w:id="12"/>
+      <w:bookmarkEnd w:id="10"/>
       <w:r>
         <w:rPr>
           <w:rStyle w:val="Heading3Char"/>
@@ -10522,7 +9425,7 @@
                     </pic:cNvPicPr>
                   </pic:nvPicPr>
                   <pic:blipFill>
-                    <a:blip r:embed="rId22">
+                    <a:blip r:embed="rId19">
                       <a:extLst>
                         <a:ext uri="{28A0092B-C50C-407E-A947-70E740481C1C}">
                           <a14:useLocalDpi xmlns:a14="http://schemas.microsoft.com/office/drawing/2010/main" val="0"/>
@@ -10567,27 +9470,14 @@
       <w:r>
         <w:t xml:space="preserve">Figure </w:t>
       </w:r>
-      <w:r>
-        <w:fldChar w:fldCharType="begin"/>
-      </w:r>
-      <w:r>
-        <w:instrText xml:space="preserve"> SEQ Figure \* ARABIC </w:instrText>
-      </w:r>
-      <w:r>
-        <w:fldChar w:fldCharType="separate"/>
-      </w:r>
-      <w:r>
-        <w:rPr>
-          <w:noProof/>
-        </w:rPr>
-        <w:t>11</w:t>
-      </w:r>
-      <w:r>
-        <w:rPr>
-          <w:noProof/>
-        </w:rPr>
-        <w:fldChar w:fldCharType="end"/>
-      </w:r>
+      <w:fldSimple w:instr=" SEQ Figure \* ARABIC ">
+        <w:r>
+          <w:rPr>
+            <w:noProof/>
+          </w:rPr>
+          <w:t>11</w:t>
+        </w:r>
+      </w:fldSimple>
       <w:r>
         <w:t xml:space="preserve"> | Illustration of Stream Flow</w:t>
       </w:r>
@@ -10715,7 +9605,7 @@
           <w:color w:val="auto"/>
         </w:rPr>
       </w:pPr>
-      <w:bookmarkStart w:id="13" w:name="_Toc6060851"/>
+      <w:bookmarkStart w:id="11" w:name="_Toc6757649"/>
       <w:r>
         <w:rPr>
           <w:rStyle w:val="Heading3Char"/>
@@ -10728,7 +9618,7 @@
         <w:lastRenderedPageBreak/>
         <w:t>Tab Bar</w:t>
       </w:r>
-      <w:bookmarkEnd w:id="13"/>
+      <w:bookmarkEnd w:id="11"/>
       <w:r>
         <w:rPr>
           <w:rStyle w:val="Heading3Char"/>
@@ -11058,7 +9948,7 @@
                     </pic:cNvPicPr>
                   </pic:nvPicPr>
                   <pic:blipFill>
-                    <a:blip r:embed="rId23">
+                    <a:blip r:embed="rId20">
                       <a:extLst>
                         <a:ext uri="{28A0092B-C50C-407E-A947-70E740481C1C}">
                           <a14:useLocalDpi xmlns:a14="http://schemas.microsoft.com/office/drawing/2010/main" val="0"/>
@@ -11103,27 +9993,14 @@
       <w:r>
         <w:t xml:space="preserve">Figure </w:t>
       </w:r>
-      <w:r>
-        <w:fldChar w:fldCharType="begin"/>
-      </w:r>
-      <w:r>
-        <w:instrText xml:space="preserve"> SEQ Figure \* ARABIC </w:instrText>
-      </w:r>
-      <w:r>
-        <w:fldChar w:fldCharType="separate"/>
-      </w:r>
-      <w:r>
-        <w:rPr>
-          <w:noProof/>
-        </w:rPr>
-        <w:t>12</w:t>
-      </w:r>
-      <w:r>
-        <w:rPr>
-          <w:noProof/>
-        </w:rPr>
-        <w:fldChar w:fldCharType="end"/>
-      </w:r>
+      <w:fldSimple w:instr=" SEQ Figure \* ARABIC ">
+        <w:r>
+          <w:rPr>
+            <w:noProof/>
+          </w:rPr>
+          <w:t>12</w:t>
+        </w:r>
+      </w:fldSimple>
       <w:r>
         <w:t>|Callback Function on Tab Bar Widget</w:t>
       </w:r>
@@ -11158,7 +10035,7 @@
           <w:szCs w:val="28"/>
         </w:rPr>
       </w:pPr>
-      <w:bookmarkStart w:id="14" w:name="_Toc6060852"/>
+      <w:bookmarkStart w:id="12" w:name="_Toc6757650"/>
       <w:r>
         <w:rPr>
           <w:rStyle w:val="Heading3Char"/>
@@ -11171,7 +10048,7 @@
         <w:lastRenderedPageBreak/>
         <w:t>Canvas</w:t>
       </w:r>
-      <w:bookmarkEnd w:id="14"/>
+      <w:bookmarkEnd w:id="12"/>
     </w:p>
     <w:p>
       <w:pPr>
@@ -11210,24 +10087,24 @@
           <w:sz w:val="24"/>
           <w:szCs w:val="24"/>
         </w:rPr>
+        <w:footnoteReference w:id="10"/>
+      </w:r>
+      <w:r>
+        <w:rPr>
+          <w:rFonts w:ascii="Times New Roman" w:hAnsi="Times New Roman" w:cs="Times New Roman"/>
+          <w:sz w:val="24"/>
+          <w:szCs w:val="24"/>
+        </w:rPr>
+        <w:t>. WebGL is a web implementation of the Open Graphics Library</w:t>
+      </w:r>
+      <w:r>
+        <w:rPr>
+          <w:rStyle w:val="FootnoteReference"/>
+          <w:rFonts w:ascii="Times New Roman" w:hAnsi="Times New Roman" w:cs="Times New Roman"/>
+          <w:sz w:val="24"/>
+          <w:szCs w:val="24"/>
+        </w:rPr>
         <w:footnoteReference w:id="11"/>
-      </w:r>
-      <w:r>
-        <w:rPr>
-          <w:rFonts w:ascii="Times New Roman" w:hAnsi="Times New Roman" w:cs="Times New Roman"/>
-          <w:sz w:val="24"/>
-          <w:szCs w:val="24"/>
-        </w:rPr>
-        <w:t>. WebGL is a web implementation of the Open Graphics Library</w:t>
-      </w:r>
-      <w:r>
-        <w:rPr>
-          <w:rStyle w:val="FootnoteReference"/>
-          <w:rFonts w:ascii="Times New Roman" w:hAnsi="Times New Roman" w:cs="Times New Roman"/>
-          <w:sz w:val="24"/>
-          <w:szCs w:val="24"/>
-        </w:rPr>
-        <w:footnoteReference w:id="12"/>
       </w:r>
       <w:r>
         <w:rPr>
@@ -11590,7 +10467,7 @@
                     <pic:cNvPicPr/>
                   </pic:nvPicPr>
                   <pic:blipFill>
-                    <a:blip r:embed="rId24"/>
+                    <a:blip r:embed="rId21"/>
                     <a:stretch>
                       <a:fillRect/>
                     </a:stretch>
@@ -11619,27 +10496,14 @@
       <w:r>
         <w:t xml:space="preserve">Figure </w:t>
       </w:r>
-      <w:r>
-        <w:fldChar w:fldCharType="begin"/>
-      </w:r>
-      <w:r>
-        <w:instrText xml:space="preserve"> SEQ Figure \* ARABIC </w:instrText>
-      </w:r>
-      <w:r>
-        <w:fldChar w:fldCharType="separate"/>
-      </w:r>
-      <w:r>
-        <w:rPr>
-          <w:noProof/>
-        </w:rPr>
-        <w:t>13</w:t>
-      </w:r>
-      <w:r>
-        <w:rPr>
-          <w:noProof/>
-        </w:rPr>
-        <w:fldChar w:fldCharType="end"/>
-      </w:r>
+      <w:fldSimple w:instr=" SEQ Figure \* ARABIC ">
+        <w:r>
+          <w:rPr>
+            <w:noProof/>
+          </w:rPr>
+          <w:t>13</w:t>
+        </w:r>
+      </w:fldSimple>
       <w:r>
         <w:t xml:space="preserve"> | Blank WebGL Canvas</w:t>
       </w:r>
@@ -11677,7 +10541,7 @@
           <w:sz w:val="24"/>
           <w:szCs w:val="24"/>
         </w:rPr>
-        <w:footnoteReference w:id="13"/>
+        <w:footnoteReference w:id="12"/>
       </w:r>
       <w:r>
         <w:rPr>
@@ -11707,7 +10571,7 @@
           <w:szCs w:val="28"/>
         </w:rPr>
       </w:pPr>
-      <w:bookmarkStart w:id="15" w:name="_Toc6060853"/>
+      <w:bookmarkStart w:id="13" w:name="_Toc6757651"/>
       <w:r>
         <w:rPr>
           <w:rFonts w:ascii="Times New Roman" w:hAnsi="Times New Roman" w:cs="Times New Roman"/>
@@ -11730,7 +10594,7 @@
         </w:rPr>
         <w:t>Spawner</w:t>
       </w:r>
-      <w:bookmarkEnd w:id="15"/>
+      <w:bookmarkEnd w:id="13"/>
       <w:proofErr w:type="spellEnd"/>
       <w:r>
         <w:rPr>
@@ -11792,7 +10656,7 @@
           <w:sz w:val="24"/>
           <w:szCs w:val="24"/>
         </w:rPr>
-        <w:footnoteReference w:id="14"/>
+        <w:footnoteReference w:id="13"/>
       </w:r>
       <w:r>
         <w:rPr>
@@ -12216,7 +11080,7 @@
                                           </pic:cNvPicPr>
                                         </pic:nvPicPr>
                                         <pic:blipFill>
-                                          <a:blip r:embed="rId25" cstate="print">
+                                          <a:blip r:embed="rId22" cstate="print">
                                             <a:extLst>
                                               <a:ext uri="{28A0092B-C50C-407E-A947-70E740481C1C}">
                                                 <a14:useLocalDpi xmlns:a14="http://schemas.microsoft.com/office/drawing/2010/main" val="0"/>
@@ -12256,27 +11120,14 @@
                             <w:r>
                               <w:t xml:space="preserve">Figure </w:t>
                             </w:r>
-                            <w:r>
-                              <w:fldChar w:fldCharType="begin"/>
-                            </w:r>
-                            <w:r>
-                              <w:instrText xml:space="preserve"> SEQ Figure \* ARABIC </w:instrText>
-                            </w:r>
-                            <w:r>
-                              <w:fldChar w:fldCharType="separate"/>
-                            </w:r>
-                            <w:r>
-                              <w:rPr>
-                                <w:noProof/>
-                              </w:rPr>
-                              <w:t>14</w:t>
-                            </w:r>
-                            <w:r>
-                              <w:rPr>
-                                <w:noProof/>
-                              </w:rPr>
-                              <w:fldChar w:fldCharType="end"/>
-                            </w:r>
+                            <w:fldSimple w:instr=" SEQ Figure \* ARABIC ">
+                              <w:r>
+                                <w:rPr>
+                                  <w:noProof/>
+                                </w:rPr>
+                                <w:t>14</w:t>
+                              </w:r>
+                            </w:fldSimple>
                             <w:r>
                               <w:t>| Depiction of Spawned Process Output Stream</w:t>
                             </w:r>
@@ -12343,7 +11194,7 @@
                                     </pic:cNvPicPr>
                                   </pic:nvPicPr>
                                   <pic:blipFill>
-                                    <a:blip r:embed="rId26" cstate="print">
+                                    <a:blip r:embed="rId22" cstate="print">
                                       <a:extLst>
                                         <a:ext uri="{28A0092B-C50C-407E-A947-70E740481C1C}">
                                           <a14:useLocalDpi xmlns:a14="http://schemas.microsoft.com/office/drawing/2010/main" val="0"/>
@@ -12749,7 +11600,7 @@
           <w:szCs w:val="28"/>
         </w:rPr>
       </w:pPr>
-      <w:bookmarkStart w:id="16" w:name="_Toc6060854"/>
+      <w:bookmarkStart w:id="14" w:name="_Toc6757652"/>
       <w:r>
         <w:rPr>
           <w:rFonts w:ascii="Times New Roman" w:hAnsi="Times New Roman" w:cs="Times New Roman"/>
@@ -12761,7 +11612,7 @@
         <w:lastRenderedPageBreak/>
         <w:t>Development Customizable Menu System</w:t>
       </w:r>
-      <w:bookmarkEnd w:id="16"/>
+      <w:bookmarkEnd w:id="14"/>
       <w:r>
         <w:rPr>
           <w:rFonts w:ascii="Times New Roman" w:hAnsi="Times New Roman" w:cs="Times New Roman"/>
@@ -12848,9 +11699,9 @@
                                   <o:lock v:ext="edit" aspectratio="t"/>
                                 </v:shapetype>
                                 <v:shape id="_x0000_i1026" type="#_x0000_t75" style="width:120.25pt;height:60.1pt">
-                                  <v:imagedata r:id="rId27" o:title=""/>
+                                  <v:imagedata r:id="rId23" o:title=""/>
                                 </v:shape>
-                                <o:OLEObject Type="Embed" ProgID="Unknown" ShapeID="_x0000_i1026" DrawAspect="Content" ObjectID="_1617105203" r:id="rId28"/>
+                                <o:OLEObject Type="Embed" ProgID="Unknown" ShapeID="_x0000_i1026" DrawAspect="Content" ObjectID="_1617371082" r:id="rId24"/>
                               </w:object>
                             </w:r>
                           </w:p>
@@ -12882,10 +11733,10 @@
                     <w:p>
                       <w:r>
                         <w:object w:dxaOrig="2880" w:dyaOrig="1439" w14:anchorId="3F10E578">
-                          <v:shape id="_x0000_i1025" type="#_x0000_t75" style="width:120.25pt;height:60.1pt">
-                            <v:imagedata r:id="rId29" o:title=""/>
+                          <v:shape id="_x0000_i1026" type="#_x0000_t75" style="width:120.25pt;height:60.1pt">
+                            <v:imagedata r:id="rId23" o:title=""/>
                           </v:shape>
-                          <o:OLEObject Type="Embed" ProgID="Unknown" ShapeID="_x0000_i1025" DrawAspect="Content" ObjectID="_1617098764" r:id="rId30"/>
+                          <o:OLEObject Type="Embed" ProgID="Unknown" ShapeID="_x0000_i1026" DrawAspect="Content" ObjectID="_1617371082" r:id="rId25"/>
                         </w:object>
                       </w:r>
                     </w:p>
@@ -13941,7 +12792,6 @@
                         </w:rPr>
                         <w:t xml:space="preserve">let </w:t>
                       </w:r>
-                      <w:proofErr w:type="spellStart"/>
                       <w:r>
                         <w:rPr>
                           <w:rFonts w:ascii="Courier New" w:eastAsia="Times New Roman" w:hAnsi="Courier New" w:cs="Courier New"/>
@@ -13949,27 +12799,7 @@
                           <w:sz w:val="18"/>
                           <w:szCs w:val="18"/>
                         </w:rPr>
-                        <w:t>file_dd</w:t>
-                      </w:r>
-                      <w:proofErr w:type="spellEnd"/>
-                      <w:r>
-                        <w:rPr>
-                          <w:rFonts w:ascii="Courier New" w:eastAsia="Times New Roman" w:hAnsi="Courier New" w:cs="Courier New"/>
-                          <w:color w:val="A9B7C6"/>
-                          <w:sz w:val="18"/>
-                          <w:szCs w:val="18"/>
-                        </w:rPr>
-                        <w:t xml:space="preserve"> = </w:t>
-                      </w:r>
-                      <w:proofErr w:type="spellStart"/>
-                      <w:r>
-                        <w:rPr>
-                          <w:rFonts w:ascii="Courier New" w:eastAsia="Times New Roman" w:hAnsi="Courier New" w:cs="Courier New"/>
-                          <w:color w:val="A9B7C6"/>
-                          <w:sz w:val="18"/>
-                          <w:szCs w:val="18"/>
-                        </w:rPr>
-                        <w:t>menu.</w:t>
+                        <w:t>file_dd = menu.</w:t>
                       </w:r>
                       <w:r>
                         <w:rPr>
@@ -13980,7 +12810,6 @@
                         </w:rPr>
                         <w:t>addMenuDropDown</w:t>
                       </w:r>
-                      <w:proofErr w:type="spellEnd"/>
                       <w:r>
                         <w:rPr>
                           <w:rFonts w:ascii="Courier New" w:eastAsia="Times New Roman" w:hAnsi="Courier New" w:cs="Courier New"/>
@@ -14026,7 +12855,6 @@
                         </w:rPr>
                         <w:br/>
                       </w:r>
-                      <w:proofErr w:type="spellStart"/>
                       <w:r>
                         <w:rPr>
                           <w:rFonts w:ascii="Courier New" w:eastAsia="Times New Roman" w:hAnsi="Courier New" w:cs="Courier New"/>
@@ -14045,7 +12873,6 @@
                         </w:rPr>
                         <w:t>registerAppCallback</w:t>
                       </w:r>
-                      <w:proofErr w:type="spellEnd"/>
                       <w:r>
                         <w:rPr>
                           <w:rFonts w:ascii="Courier New" w:eastAsia="Times New Roman" w:hAnsi="Courier New" w:cs="Courier New"/>
@@ -14053,19 +12880,8 @@
                           <w:sz w:val="18"/>
                           <w:szCs w:val="18"/>
                         </w:rPr>
-                        <w:t>(</w:t>
+                        <w:t>(file_dd</w:t>
                       </w:r>
-                      <w:proofErr w:type="spellStart"/>
-                      <w:r>
-                        <w:rPr>
-                          <w:rFonts w:ascii="Courier New" w:eastAsia="Times New Roman" w:hAnsi="Courier New" w:cs="Courier New"/>
-                          <w:color w:val="A9B7C6"/>
-                          <w:sz w:val="18"/>
-                          <w:szCs w:val="18"/>
-                        </w:rPr>
-                        <w:t>file_dd</w:t>
-                      </w:r>
-                      <w:proofErr w:type="spellEnd"/>
                       <w:r>
                         <w:rPr>
                           <w:rFonts w:ascii="Courier New" w:eastAsia="Times New Roman" w:hAnsi="Courier New" w:cs="Courier New"/>
@@ -14147,7 +12963,6 @@
                         </w:rPr>
                         <w:br/>
                       </w:r>
-                      <w:proofErr w:type="spellStart"/>
                       <w:r>
                         <w:rPr>
                           <w:rFonts w:ascii="Courier New" w:eastAsia="Times New Roman" w:hAnsi="Courier New" w:cs="Courier New"/>
@@ -14166,7 +12981,6 @@
                         </w:rPr>
                         <w:t>registerFunctionCallback</w:t>
                       </w:r>
-                      <w:proofErr w:type="spellEnd"/>
                       <w:r>
                         <w:rPr>
                           <w:rFonts w:ascii="Courier New" w:eastAsia="Times New Roman" w:hAnsi="Courier New" w:cs="Courier New"/>
@@ -14174,19 +12988,8 @@
                           <w:sz w:val="18"/>
                           <w:szCs w:val="18"/>
                         </w:rPr>
-                        <w:t>(</w:t>
+                        <w:t>(file_dd</w:t>
                       </w:r>
-                      <w:proofErr w:type="spellStart"/>
-                      <w:r>
-                        <w:rPr>
-                          <w:rFonts w:ascii="Courier New" w:eastAsia="Times New Roman" w:hAnsi="Courier New" w:cs="Courier New"/>
-                          <w:color w:val="A9B7C6"/>
-                          <w:sz w:val="18"/>
-                          <w:szCs w:val="18"/>
-                        </w:rPr>
-                        <w:t>file_dd</w:t>
-                      </w:r>
-                      <w:proofErr w:type="spellEnd"/>
                       <w:r>
                         <w:rPr>
                           <w:rFonts w:ascii="Courier New" w:eastAsia="Times New Roman" w:hAnsi="Courier New" w:cs="Courier New"/>
@@ -14268,7 +13071,6 @@
                         </w:rPr>
                         <w:br/>
                       </w:r>
-                      <w:proofErr w:type="spellStart"/>
                       <w:r>
                         <w:rPr>
                           <w:rFonts w:ascii="Courier New" w:eastAsia="Times New Roman" w:hAnsi="Courier New" w:cs="Courier New"/>
@@ -14287,7 +13089,6 @@
                         </w:rPr>
                         <w:t>registerFunctionCallback</w:t>
                       </w:r>
-                      <w:proofErr w:type="spellEnd"/>
                       <w:r>
                         <w:rPr>
                           <w:rFonts w:ascii="Courier New" w:eastAsia="Times New Roman" w:hAnsi="Courier New" w:cs="Courier New"/>
@@ -14295,19 +13096,8 @@
                           <w:sz w:val="18"/>
                           <w:szCs w:val="18"/>
                         </w:rPr>
-                        <w:t>(</w:t>
+                        <w:t>(file_dd</w:t>
                       </w:r>
-                      <w:proofErr w:type="spellStart"/>
-                      <w:r>
-                        <w:rPr>
-                          <w:rFonts w:ascii="Courier New" w:eastAsia="Times New Roman" w:hAnsi="Courier New" w:cs="Courier New"/>
-                          <w:color w:val="A9B7C6"/>
-                          <w:sz w:val="18"/>
-                          <w:szCs w:val="18"/>
-                        </w:rPr>
-                        <w:t>file_dd</w:t>
-                      </w:r>
-                      <w:proofErr w:type="spellEnd"/>
                       <w:r>
                         <w:rPr>
                           <w:rFonts w:ascii="Courier New" w:eastAsia="Times New Roman" w:hAnsi="Courier New" w:cs="Courier New"/>
@@ -14360,27 +13150,7 @@
                           <w:sz w:val="18"/>
                           <w:szCs w:val="18"/>
                         </w:rPr>
-                        <w:t>'</w:t>
-                      </w:r>
-                      <w:proofErr w:type="spellStart"/>
-                      <w:r>
-                        <w:rPr>
-                          <w:rFonts w:ascii="Courier New" w:eastAsia="Times New Roman" w:hAnsi="Courier New" w:cs="Courier New"/>
-                          <w:color w:val="6A8759"/>
-                          <w:sz w:val="18"/>
-                          <w:szCs w:val="18"/>
-                        </w:rPr>
-                        <w:t>newWidget</w:t>
-                      </w:r>
-                      <w:proofErr w:type="spellEnd"/>
-                      <w:r>
-                        <w:rPr>
-                          <w:rFonts w:ascii="Courier New" w:eastAsia="Times New Roman" w:hAnsi="Courier New" w:cs="Courier New"/>
-                          <w:color w:val="6A8759"/>
-                          <w:sz w:val="18"/>
-                          <w:szCs w:val="18"/>
-                        </w:rPr>
-                        <w:t>'</w:t>
+                        <w:t>'newWidget'</w:t>
                       </w:r>
                       <w:r>
                         <w:rPr>
@@ -14409,7 +13179,6 @@
                         </w:rPr>
                         <w:br/>
                       </w:r>
-                      <w:proofErr w:type="spellStart"/>
                       <w:r>
                         <w:rPr>
                           <w:rFonts w:ascii="Courier New" w:eastAsia="Times New Roman" w:hAnsi="Courier New" w:cs="Courier New"/>
@@ -14428,7 +13197,6 @@
                         </w:rPr>
                         <w:t>registerFunctionCallback</w:t>
                       </w:r>
-                      <w:proofErr w:type="spellEnd"/>
                       <w:r>
                         <w:rPr>
                           <w:rFonts w:ascii="Courier New" w:eastAsia="Times New Roman" w:hAnsi="Courier New" w:cs="Courier New"/>
@@ -14436,19 +13204,8 @@
                           <w:sz w:val="18"/>
                           <w:szCs w:val="18"/>
                         </w:rPr>
-                        <w:t>(</w:t>
+                        <w:t>(file_dd</w:t>
                       </w:r>
-                      <w:proofErr w:type="spellStart"/>
-                      <w:r>
-                        <w:rPr>
-                          <w:rFonts w:ascii="Courier New" w:eastAsia="Times New Roman" w:hAnsi="Courier New" w:cs="Courier New"/>
-                          <w:color w:val="A9B7C6"/>
-                          <w:sz w:val="18"/>
-                          <w:szCs w:val="18"/>
-                        </w:rPr>
-                        <w:t>file_dd</w:t>
-                      </w:r>
-                      <w:proofErr w:type="spellEnd"/>
                       <w:r>
                         <w:rPr>
                           <w:rFonts w:ascii="Courier New" w:eastAsia="Times New Roman" w:hAnsi="Courier New" w:cs="Courier New"/>
@@ -14501,27 +13258,7 @@
                           <w:sz w:val="18"/>
                           <w:szCs w:val="18"/>
                         </w:rPr>
-                        <w:t>'</w:t>
-                      </w:r>
-                      <w:proofErr w:type="spellStart"/>
-                      <w:r>
-                        <w:rPr>
-                          <w:rFonts w:ascii="Courier New" w:eastAsia="Times New Roman" w:hAnsi="Courier New" w:cs="Courier New"/>
-                          <w:color w:val="6A8759"/>
-                          <w:sz w:val="18"/>
-                          <w:szCs w:val="18"/>
-                        </w:rPr>
-                        <w:t>removeWidget</w:t>
-                      </w:r>
-                      <w:proofErr w:type="spellEnd"/>
-                      <w:r>
-                        <w:rPr>
-                          <w:rFonts w:ascii="Courier New" w:eastAsia="Times New Roman" w:hAnsi="Courier New" w:cs="Courier New"/>
-                          <w:color w:val="6A8759"/>
-                          <w:sz w:val="18"/>
-                          <w:szCs w:val="18"/>
-                        </w:rPr>
-                        <w:t>'</w:t>
+                        <w:t>'removeWidget'</w:t>
                       </w:r>
                       <w:r>
                         <w:rPr>
@@ -14550,7 +13287,6 @@
                         </w:rPr>
                         <w:br/>
                       </w:r>
-                      <w:proofErr w:type="spellStart"/>
                       <w:r>
                         <w:rPr>
                           <w:rFonts w:ascii="Courier New" w:eastAsia="Times New Roman" w:hAnsi="Courier New" w:cs="Courier New"/>
@@ -14569,7 +13305,6 @@
                         </w:rPr>
                         <w:t>registerWindowCallback</w:t>
                       </w:r>
-                      <w:proofErr w:type="spellEnd"/>
                       <w:r>
                         <w:rPr>
                           <w:rFonts w:ascii="Courier New" w:eastAsia="Times New Roman" w:hAnsi="Courier New" w:cs="Courier New"/>
@@ -14577,19 +13312,8 @@
                           <w:sz w:val="18"/>
                           <w:szCs w:val="18"/>
                         </w:rPr>
-                        <w:t>(</w:t>
+                        <w:t>(file_dd</w:t>
                       </w:r>
-                      <w:proofErr w:type="spellStart"/>
-                      <w:r>
-                        <w:rPr>
-                          <w:rFonts w:ascii="Courier New" w:eastAsia="Times New Roman" w:hAnsi="Courier New" w:cs="Courier New"/>
-                          <w:color w:val="A9B7C6"/>
-                          <w:sz w:val="18"/>
-                          <w:szCs w:val="18"/>
-                        </w:rPr>
-                        <w:t>file_dd</w:t>
-                      </w:r>
-                      <w:proofErr w:type="spellEnd"/>
                       <w:r>
                         <w:rPr>
                           <w:rFonts w:ascii="Courier New" w:eastAsia="Times New Roman" w:hAnsi="Courier New" w:cs="Courier New"/>
@@ -14642,27 +13366,7 @@
                           <w:sz w:val="18"/>
                           <w:szCs w:val="18"/>
                         </w:rPr>
-                        <w:t>'</w:t>
-                      </w:r>
-                      <w:proofErr w:type="spellStart"/>
-                      <w:r>
-                        <w:rPr>
-                          <w:rFonts w:ascii="Courier New" w:eastAsia="Times New Roman" w:hAnsi="Courier New" w:cs="Courier New"/>
-                          <w:color w:val="6A8759"/>
-                          <w:sz w:val="18"/>
-                          <w:szCs w:val="18"/>
-                        </w:rPr>
-                        <w:t>toggleDevTools</w:t>
-                      </w:r>
-                      <w:proofErr w:type="spellEnd"/>
-                      <w:r>
-                        <w:rPr>
-                          <w:rFonts w:ascii="Courier New" w:eastAsia="Times New Roman" w:hAnsi="Courier New" w:cs="Courier New"/>
-                          <w:color w:val="6A8759"/>
-                          <w:sz w:val="18"/>
-                          <w:szCs w:val="18"/>
-                        </w:rPr>
-                        <w:t>'</w:t>
+                        <w:t>'toggleDevTools'</w:t>
                       </w:r>
                       <w:r>
                         <w:rPr>
@@ -14702,7 +13406,6 @@
                         </w:rPr>
                         <w:t xml:space="preserve">let </w:t>
                       </w:r>
-                      <w:proofErr w:type="spellStart"/>
                       <w:r>
                         <w:rPr>
                           <w:rFonts w:ascii="Courier New" w:eastAsia="Times New Roman" w:hAnsi="Courier New" w:cs="Courier New"/>
@@ -14710,27 +13413,7 @@
                           <w:sz w:val="18"/>
                           <w:szCs w:val="18"/>
                         </w:rPr>
-                        <w:t>help_dd</w:t>
-                      </w:r>
-                      <w:proofErr w:type="spellEnd"/>
-                      <w:r>
-                        <w:rPr>
-                          <w:rFonts w:ascii="Courier New" w:eastAsia="Times New Roman" w:hAnsi="Courier New" w:cs="Courier New"/>
-                          <w:color w:val="A9B7C6"/>
-                          <w:sz w:val="18"/>
-                          <w:szCs w:val="18"/>
-                        </w:rPr>
-                        <w:t xml:space="preserve"> = </w:t>
-                      </w:r>
-                      <w:proofErr w:type="spellStart"/>
-                      <w:r>
-                        <w:rPr>
-                          <w:rFonts w:ascii="Courier New" w:eastAsia="Times New Roman" w:hAnsi="Courier New" w:cs="Courier New"/>
-                          <w:color w:val="A9B7C6"/>
-                          <w:sz w:val="18"/>
-                          <w:szCs w:val="18"/>
-                        </w:rPr>
-                        <w:t>menu.</w:t>
+                        <w:t>help_dd = menu.</w:t>
                       </w:r>
                       <w:r>
                         <w:rPr>
@@ -14741,7 +13424,6 @@
                         </w:rPr>
                         <w:t>addMenuDropDown</w:t>
                       </w:r>
-                      <w:proofErr w:type="spellEnd"/>
                       <w:r>
                         <w:rPr>
                           <w:rFonts w:ascii="Courier New" w:eastAsia="Times New Roman" w:hAnsi="Courier New" w:cs="Courier New"/>
@@ -14798,7 +13480,6 @@
                         </w:rPr>
                         <w:t xml:space="preserve">let </w:t>
                       </w:r>
-                      <w:proofErr w:type="spellStart"/>
                       <w:r>
                         <w:rPr>
                           <w:rFonts w:ascii="Courier New" w:eastAsia="Times New Roman" w:hAnsi="Courier New" w:cs="Courier New"/>
@@ -14806,27 +13487,7 @@
                           <w:sz w:val="18"/>
                           <w:szCs w:val="18"/>
                         </w:rPr>
-                        <w:t>test_dd</w:t>
-                      </w:r>
-                      <w:proofErr w:type="spellEnd"/>
-                      <w:r>
-                        <w:rPr>
-                          <w:rFonts w:ascii="Courier New" w:eastAsia="Times New Roman" w:hAnsi="Courier New" w:cs="Courier New"/>
-                          <w:color w:val="A9B7C6"/>
-                          <w:sz w:val="18"/>
-                          <w:szCs w:val="18"/>
-                        </w:rPr>
-                        <w:t xml:space="preserve"> = </w:t>
-                      </w:r>
-                      <w:proofErr w:type="spellStart"/>
-                      <w:r>
-                        <w:rPr>
-                          <w:rFonts w:ascii="Courier New" w:eastAsia="Times New Roman" w:hAnsi="Courier New" w:cs="Courier New"/>
-                          <w:color w:val="A9B7C6"/>
-                          <w:sz w:val="18"/>
-                          <w:szCs w:val="18"/>
-                        </w:rPr>
-                        <w:t>menu.</w:t>
+                        <w:t>test_dd = menu.</w:t>
                       </w:r>
                       <w:r>
                         <w:rPr>
@@ -14837,7 +13498,6 @@
                         </w:rPr>
                         <w:t>addMenuDropDown</w:t>
                       </w:r>
-                      <w:proofErr w:type="spellEnd"/>
                       <w:r>
                         <w:rPr>
                           <w:rFonts w:ascii="Courier New" w:eastAsia="Times New Roman" w:hAnsi="Courier New" w:cs="Courier New"/>
@@ -14894,7 +13554,6 @@
                         </w:rPr>
                         <w:t xml:space="preserve">let </w:t>
                       </w:r>
-                      <w:proofErr w:type="spellStart"/>
                       <w:r>
                         <w:rPr>
                           <w:rFonts w:ascii="Courier New" w:eastAsia="Times New Roman" w:hAnsi="Courier New" w:cs="Courier New"/>
@@ -14902,27 +13561,7 @@
                           <w:sz w:val="18"/>
                           <w:szCs w:val="18"/>
                         </w:rPr>
-                        <w:t>project_dd</w:t>
-                      </w:r>
-                      <w:proofErr w:type="spellEnd"/>
-                      <w:r>
-                        <w:rPr>
-                          <w:rFonts w:ascii="Courier New" w:eastAsia="Times New Roman" w:hAnsi="Courier New" w:cs="Courier New"/>
-                          <w:color w:val="A9B7C6"/>
-                          <w:sz w:val="18"/>
-                          <w:szCs w:val="18"/>
-                        </w:rPr>
-                        <w:t xml:space="preserve"> = </w:t>
-                      </w:r>
-                      <w:proofErr w:type="spellStart"/>
-                      <w:r>
-                        <w:rPr>
-                          <w:rFonts w:ascii="Courier New" w:eastAsia="Times New Roman" w:hAnsi="Courier New" w:cs="Courier New"/>
-                          <w:color w:val="A9B7C6"/>
-                          <w:sz w:val="18"/>
-                          <w:szCs w:val="18"/>
-                        </w:rPr>
-                        <w:t>menu.</w:t>
+                        <w:t>project_dd = menu.</w:t>
                       </w:r>
                       <w:r>
                         <w:rPr>
@@ -14933,7 +13572,6 @@
                         </w:rPr>
                         <w:t>addMenuDropDown</w:t>
                       </w:r>
-                      <w:proofErr w:type="spellEnd"/>
                       <w:r>
                         <w:rPr>
                           <w:rFonts w:ascii="Courier New" w:eastAsia="Times New Roman" w:hAnsi="Courier New" w:cs="Courier New"/>
@@ -15363,27 +14001,14 @@
                             <w:r>
                               <w:t xml:space="preserve">Figure </w:t>
                             </w:r>
-                            <w:r>
-                              <w:fldChar w:fldCharType="begin"/>
-                            </w:r>
-                            <w:r>
-                              <w:instrText xml:space="preserve"> SEQ Figure \* ARABIC </w:instrText>
-                            </w:r>
-                            <w:r>
-                              <w:fldChar w:fldCharType="separate"/>
-                            </w:r>
-                            <w:r>
-                              <w:rPr>
-                                <w:noProof/>
-                              </w:rPr>
-                              <w:t>15</w:t>
-                            </w:r>
-                            <w:r>
-                              <w:rPr>
-                                <w:noProof/>
-                              </w:rPr>
-                              <w:fldChar w:fldCharType="end"/>
-                            </w:r>
+                            <w:fldSimple w:instr=" SEQ Figure \* ARABIC ">
+                              <w:r>
+                                <w:rPr>
+                                  <w:noProof/>
+                                </w:rPr>
+                                <w:t>15</w:t>
+                              </w:r>
+                            </w:fldSimple>
                             <w:r>
                               <w:t xml:space="preserve"> | Code Needed to Build the Menu</w:t>
                             </w:r>
@@ -15455,7 +14080,7 @@
           <w:color w:val="auto"/>
         </w:rPr>
       </w:pPr>
-      <w:bookmarkStart w:id="17" w:name="_Toc6060855"/>
+      <w:bookmarkStart w:id="15" w:name="_Toc6757653"/>
       <w:r>
         <w:rPr>
           <w:rFonts w:ascii="Times New Roman" w:hAnsi="Times New Roman" w:cs="Times New Roman"/>
@@ -15473,7 +14098,7 @@
         </w:rPr>
         <w:t>eal world Applications</w:t>
       </w:r>
-      <w:bookmarkEnd w:id="17"/>
+      <w:bookmarkEnd w:id="15"/>
       <w:r>
         <w:rPr>
           <w:rFonts w:ascii="Times New Roman" w:hAnsi="Times New Roman" w:cs="Times New Roman"/>
@@ -15734,7 +14359,7 @@
         </w:rPr>
         <w:br w:type="page"/>
       </w:r>
-      <w:bookmarkStart w:id="18" w:name="_Toc6060856"/>
+      <w:bookmarkStart w:id="16" w:name="_Toc6757654"/>
       <w:r>
         <w:rPr>
           <w:rFonts w:ascii="Times New Roman" w:hAnsi="Times New Roman" w:cs="Times New Roman"/>
@@ -15746,7 +14371,7 @@
         <w:lastRenderedPageBreak/>
         <w:t>Perlenspiel IDE</w:t>
       </w:r>
-      <w:bookmarkEnd w:id="18"/>
+      <w:bookmarkEnd w:id="16"/>
       <w:r>
         <w:rPr>
           <w:rFonts w:ascii="Times New Roman" w:hAnsi="Times New Roman" w:cs="Times New Roman"/>
@@ -15797,7 +14422,7 @@
           <w:sz w:val="24"/>
           <w:szCs w:val="24"/>
         </w:rPr>
-        <w:t>for use in the digital game design courses</w:t>
+        <w:t>for use in the digital game design courses. In these courses, students use JetBrains, WebStorm</w:t>
       </w:r>
       <w:r>
         <w:rPr>
@@ -15806,24 +14431,7 @@
           <w:sz w:val="24"/>
           <w:szCs w:val="24"/>
         </w:rPr>
-        <w:footnoteReference w:id="15"/>
-      </w:r>
-      <w:r>
-        <w:rPr>
-          <w:rFonts w:ascii="Times New Roman" w:hAnsi="Times New Roman" w:cs="Times New Roman"/>
-          <w:sz w:val="24"/>
-          <w:szCs w:val="24"/>
-        </w:rPr>
-        <w:t>. In these courses, students use JetBrains, WebStorm</w:t>
-      </w:r>
-      <w:r>
-        <w:rPr>
-          <w:rStyle w:val="FootnoteReference"/>
-          <w:rFonts w:ascii="Times New Roman" w:hAnsi="Times New Roman" w:cs="Times New Roman"/>
-          <w:sz w:val="24"/>
-          <w:szCs w:val="24"/>
-        </w:rPr>
-        <w:footnoteReference w:id="16"/>
+        <w:footnoteReference w:id="14"/>
       </w:r>
       <w:r>
         <w:rPr>
@@ -16144,7 +14752,7 @@
                     </pic:cNvPicPr>
                   </pic:nvPicPr>
                   <pic:blipFill>
-                    <a:blip r:embed="rId31" cstate="print">
+                    <a:blip r:embed="rId26" cstate="print">
                       <a:extLst>
                         <a:ext uri="{28A0092B-C50C-407E-A947-70E740481C1C}">
                           <a14:useLocalDpi xmlns:a14="http://schemas.microsoft.com/office/drawing/2010/main" val="0"/>
@@ -16189,27 +14797,14 @@
       <w:r>
         <w:t xml:space="preserve">Figure </w:t>
       </w:r>
-      <w:r>
-        <w:fldChar w:fldCharType="begin"/>
-      </w:r>
-      <w:r>
-        <w:instrText xml:space="preserve"> SEQ Figure \* ARABIC </w:instrText>
-      </w:r>
-      <w:r>
-        <w:fldChar w:fldCharType="separate"/>
-      </w:r>
-      <w:r>
-        <w:rPr>
-          <w:noProof/>
-        </w:rPr>
-        <w:t>16</w:t>
-      </w:r>
-      <w:r>
-        <w:rPr>
-          <w:noProof/>
-        </w:rPr>
-        <w:fldChar w:fldCharType="end"/>
-      </w:r>
+      <w:fldSimple w:instr=" SEQ Figure \* ARABIC ">
+        <w:r>
+          <w:rPr>
+            <w:noProof/>
+          </w:rPr>
+          <w:t>16</w:t>
+        </w:r>
+      </w:fldSimple>
       <w:r>
         <w:t>| Perlenspiel Integrated Development Environment</w:t>
       </w:r>
@@ -16393,7 +14988,7 @@
           <w:szCs w:val="28"/>
         </w:rPr>
       </w:pPr>
-      <w:bookmarkStart w:id="19" w:name="_Toc6060857"/>
+      <w:bookmarkStart w:id="17" w:name="_Toc6757655"/>
       <w:r>
         <w:rPr>
           <w:rFonts w:ascii="Times New Roman" w:hAnsi="Times New Roman" w:cs="Times New Roman"/>
@@ -16405,7 +15000,7 @@
         <w:lastRenderedPageBreak/>
         <w:t>FraudTek IDE</w:t>
       </w:r>
-      <w:bookmarkEnd w:id="19"/>
+      <w:bookmarkEnd w:id="17"/>
       <w:r>
         <w:rPr>
           <w:rFonts w:ascii="Times New Roman" w:hAnsi="Times New Roman" w:cs="Times New Roman"/>
@@ -16855,7 +15450,7 @@
                     <pic:cNvPicPr/>
                   </pic:nvPicPr>
                   <pic:blipFill>
-                    <a:blip r:embed="rId32"/>
+                    <a:blip r:embed="rId27"/>
                     <a:stretch>
                       <a:fillRect/>
                     </a:stretch>
@@ -16884,27 +15479,14 @@
       <w:r>
         <w:t xml:space="preserve">Figure </w:t>
       </w:r>
-      <w:r>
-        <w:fldChar w:fldCharType="begin"/>
-      </w:r>
-      <w:r>
-        <w:instrText xml:space="preserve"> SEQ Figure \* ARABIC </w:instrText>
-      </w:r>
-      <w:r>
-        <w:fldChar w:fldCharType="separate"/>
-      </w:r>
-      <w:r>
-        <w:rPr>
-          <w:noProof/>
-        </w:rPr>
-        <w:t>17</w:t>
-      </w:r>
-      <w:r>
-        <w:rPr>
-          <w:noProof/>
-        </w:rPr>
-        <w:fldChar w:fldCharType="end"/>
-      </w:r>
+      <w:fldSimple w:instr=" SEQ Figure \* ARABIC ">
+        <w:r>
+          <w:rPr>
+            <w:noProof/>
+          </w:rPr>
+          <w:t>17</w:t>
+        </w:r>
+      </w:fldSimple>
       <w:r>
         <w:t xml:space="preserve"> | FraudTek Editor</w:t>
       </w:r>
@@ -17020,7 +15602,7 @@
       <w:pPr>
         <w:pStyle w:val="Heading2"/>
       </w:pPr>
-      <w:bookmarkStart w:id="20" w:name="_Toc6060858"/>
+      <w:bookmarkStart w:id="18" w:name="_Toc6757656"/>
       <w:r>
         <w:rPr>
           <w:rFonts w:ascii="Times New Roman" w:hAnsi="Times New Roman" w:cs="Times New Roman"/>
@@ -17032,7 +15614,7 @@
         <w:lastRenderedPageBreak/>
         <w:t>3D Viewer</w:t>
       </w:r>
-      <w:bookmarkEnd w:id="20"/>
+      <w:bookmarkEnd w:id="18"/>
     </w:p>
     <w:p>
       <w:pPr>
@@ -17138,7 +15720,7 @@
                     <pic:cNvPicPr/>
                   </pic:nvPicPr>
                   <pic:blipFill>
-                    <a:blip r:embed="rId33"/>
+                    <a:blip r:embed="rId28"/>
                     <a:stretch>
                       <a:fillRect/>
                     </a:stretch>
@@ -17167,27 +15749,14 @@
       <w:r>
         <w:t xml:space="preserve">Figure </w:t>
       </w:r>
-      <w:r>
-        <w:fldChar w:fldCharType="begin"/>
-      </w:r>
-      <w:r>
-        <w:instrText xml:space="preserve"> SEQ Figure \* ARABIC </w:instrText>
-      </w:r>
-      <w:r>
-        <w:fldChar w:fldCharType="separate"/>
-      </w:r>
-      <w:r>
-        <w:rPr>
-          <w:noProof/>
-        </w:rPr>
-        <w:t>18</w:t>
-      </w:r>
-      <w:r>
-        <w:rPr>
-          <w:noProof/>
-        </w:rPr>
-        <w:fldChar w:fldCharType="end"/>
-      </w:r>
+      <w:fldSimple w:instr=" SEQ Figure \* ARABIC ">
+        <w:r>
+          <w:rPr>
+            <w:noProof/>
+          </w:rPr>
+          <w:t>18</w:t>
+        </w:r>
+      </w:fldSimple>
       <w:r>
         <w:t xml:space="preserve"> | WebGL enabled Canvas with Transform</w:t>
       </w:r>
@@ -17222,7 +15791,7 @@
           <w:szCs w:val="28"/>
         </w:rPr>
       </w:pPr>
-      <w:bookmarkStart w:id="21" w:name="_Toc6060859"/>
+      <w:bookmarkStart w:id="19" w:name="_Toc6757657"/>
       <w:r>
         <w:rPr>
           <w:rFonts w:ascii="Times New Roman" w:hAnsi="Times New Roman" w:cs="Times New Roman"/>
@@ -17254,7 +15823,7 @@
         </w:rPr>
         <w:t>ub</w:t>
       </w:r>
-      <w:bookmarkEnd w:id="21"/>
+      <w:bookmarkEnd w:id="19"/>
     </w:p>
     <w:p>
       <w:pPr>
@@ -17386,7 +15955,7 @@
         </w:rPr>
         <w:t xml:space="preserve">The repository can be viewed at </w:t>
       </w:r>
-      <w:hyperlink r:id="rId34" w:history="1">
+      <w:hyperlink r:id="rId29" w:history="1">
         <w:r>
           <w:rPr>
             <w:rStyle w:val="Hyperlink"/>
@@ -17429,7 +15998,7 @@
           <w:szCs w:val="28"/>
         </w:rPr>
       </w:pPr>
-      <w:bookmarkStart w:id="22" w:name="_Toc6060860"/>
+      <w:bookmarkStart w:id="20" w:name="_Toc6757658"/>
       <w:r>
         <w:rPr>
           <w:rFonts w:ascii="Times New Roman" w:hAnsi="Times New Roman" w:cs="Times New Roman"/>
@@ -17441,7 +16010,7 @@
         <w:lastRenderedPageBreak/>
         <w:t>Works cited</w:t>
       </w:r>
-      <w:bookmarkEnd w:id="22"/>
+      <w:bookmarkEnd w:id="20"/>
     </w:p>
     <w:p>
       <w:pPr>
@@ -17512,7 +16081,7 @@
         </w:rPr>
         <w:br/>
       </w:r>
-      <w:hyperlink r:id="rId35" w:history="1">
+      <w:hyperlink r:id="rId30" w:history="1">
         <w:r>
           <w:rPr>
             <w:rStyle w:val="Hyperlink"/>
@@ -17548,7 +16117,7 @@
         </w:rPr>
         <w:br/>
       </w:r>
-      <w:hyperlink r:id="rId36" w:history="1">
+      <w:hyperlink r:id="rId31" w:history="1">
         <w:r>
           <w:rPr>
             <w:rStyle w:val="Hyperlink"/>
@@ -17584,7 +16153,7 @@
         </w:rPr>
         <w:br/>
       </w:r>
-      <w:hyperlink r:id="rId37" w:history="1">
+      <w:hyperlink r:id="rId32" w:history="1">
         <w:r>
           <w:rPr>
             <w:rStyle w:val="Hyperlink"/>
@@ -17620,7 +16189,7 @@
         </w:rPr>
         <w:br/>
       </w:r>
-      <w:hyperlink r:id="rId38" w:history="1">
+      <w:hyperlink r:id="rId33" w:history="1">
         <w:r>
           <w:rPr>
             <w:rStyle w:val="Hyperlink"/>
@@ -17640,16 +16209,14 @@
           <w:szCs w:val="24"/>
         </w:rPr>
       </w:pPr>
-      <w:proofErr w:type="spellStart"/>
-      <w:r>
-        <w:rPr>
-          <w:rFonts w:ascii="Times New Roman" w:hAnsi="Times New Roman" w:cs="Times New Roman"/>
-          <w:sz w:val="24"/>
-          <w:szCs w:val="24"/>
-        </w:rPr>
-        <w:t>vsCode</w:t>
-      </w:r>
-      <w:proofErr w:type="spellEnd"/>
+      <w:r>
+        <w:rPr>
+          <w:rFonts w:ascii="Times New Roman" w:hAnsi="Times New Roman" w:cs="Times New Roman"/>
+          <w:sz w:val="24"/>
+          <w:szCs w:val="24"/>
+        </w:rPr>
+        <w:t>Node JS</w:t>
+      </w:r>
       <w:r>
         <w:rPr>
           <w:rFonts w:ascii="Times New Roman" w:hAnsi="Times New Roman" w:cs="Times New Roman"/>
@@ -17658,43 +16225,7 @@
         </w:rPr>
         <w:br/>
       </w:r>
-      <w:hyperlink r:id="rId39" w:history="1">
-        <w:r>
-          <w:rPr>
-            <w:rStyle w:val="Hyperlink"/>
-            <w:rFonts w:ascii="Times New Roman" w:hAnsi="Times New Roman" w:cs="Times New Roman"/>
-            <w:sz w:val="24"/>
-            <w:szCs w:val="24"/>
-          </w:rPr>
-          <w:t>https://code.visualstudio.com</w:t>
-        </w:r>
-      </w:hyperlink>
-    </w:p>
-    <w:p>
-      <w:pPr>
-        <w:rPr>
-          <w:rFonts w:ascii="Times New Roman" w:hAnsi="Times New Roman" w:cs="Times New Roman"/>
-          <w:sz w:val="24"/>
-          <w:szCs w:val="24"/>
-        </w:rPr>
-      </w:pPr>
-      <w:r>
-        <w:rPr>
-          <w:rFonts w:ascii="Times New Roman" w:hAnsi="Times New Roman" w:cs="Times New Roman"/>
-          <w:sz w:val="24"/>
-          <w:szCs w:val="24"/>
-        </w:rPr>
-        <w:t>Node JS</w:t>
-      </w:r>
-      <w:r>
-        <w:rPr>
-          <w:rFonts w:ascii="Times New Roman" w:hAnsi="Times New Roman" w:cs="Times New Roman"/>
-          <w:sz w:val="24"/>
-          <w:szCs w:val="24"/>
-        </w:rPr>
-        <w:br/>
-      </w:r>
-      <w:hyperlink r:id="rId40" w:history="1">
+      <w:hyperlink r:id="rId34" w:history="1">
         <w:r>
           <w:rPr>
             <w:rStyle w:val="Hyperlink"/>
@@ -17730,7 +16261,7 @@
         </w:rPr>
         <w:br/>
       </w:r>
-      <w:hyperlink r:id="rId41" w:history="1">
+      <w:hyperlink r:id="rId35" w:history="1">
         <w:r>
           <w:rPr>
             <w:rStyle w:val="Hyperlink"/>
@@ -17786,7 +16317,7 @@
         </w:rPr>
         <w:br/>
       </w:r>
-      <w:hyperlink r:id="rId42" w:history="1">
+      <w:hyperlink r:id="rId36" w:history="1">
         <w:r>
           <w:rPr>
             <w:rStyle w:val="Hyperlink"/>
@@ -17797,25 +16328,6 @@
           <w:t>https://developer.mozilla.org/en-US/docs/Web/JavaScript/Reference/Statements/async_function</w:t>
         </w:r>
       </w:hyperlink>
-      <w:r>
-        <w:rPr>
-          <w:rFonts w:ascii="Times New Roman" w:hAnsi="Times New Roman" w:cs="Times New Roman"/>
-          <w:sz w:val="24"/>
-          <w:szCs w:val="24"/>
-        </w:rPr>
-        <w:br/>
-      </w:r>
-      <w:hyperlink r:id="rId43" w:anchor="sec-async-function-definitions" w:history="1">
-        <w:r>
-          <w:rPr>
-            <w:rStyle w:val="Hyperlink"/>
-            <w:rFonts w:ascii="Times New Roman" w:hAnsi="Times New Roman" w:cs="Times New Roman"/>
-            <w:sz w:val="24"/>
-            <w:szCs w:val="24"/>
-          </w:rPr>
-          <w:t>https://www.ecma-international.org/ecma-262/8.0/#sec-async-function-definitions</w:t>
-        </w:r>
-      </w:hyperlink>
     </w:p>
     <w:p>
       <w:pPr>
@@ -17841,7 +16353,7 @@
         </w:rPr>
         <w:br/>
       </w:r>
-      <w:hyperlink r:id="rId44" w:history="1">
+      <w:hyperlink r:id="rId37" w:history="1">
         <w:r>
           <w:rPr>
             <w:rStyle w:val="Hyperlink"/>
@@ -17860,7 +16372,7 @@
         </w:rPr>
         <w:br/>
       </w:r>
-      <w:hyperlink r:id="rId45" w:history="1">
+      <w:hyperlink r:id="rId38" w:history="1">
         <w:r>
           <w:rPr>
             <w:rStyle w:val="Hyperlink"/>
@@ -17871,6 +16383,8 @@
           <w:t>https://wwwendt.de/tech/fancytree/doc/jsdoc/FancytreeNode.html</w:t>
         </w:r>
       </w:hyperlink>
+      <w:bookmarkStart w:id="21" w:name="_GoBack"/>
+      <w:bookmarkEnd w:id="21"/>
     </w:p>
     <w:p>
       <w:pPr>
@@ -17898,7 +16412,7 @@
         </w:rPr>
         <w:br/>
       </w:r>
-      <w:hyperlink r:id="rId46" w:history="1">
+      <w:hyperlink r:id="rId39" w:history="1">
         <w:r>
           <w:rPr>
             <w:rStyle w:val="Hyperlink"/>
@@ -17934,7 +16448,7 @@
         </w:rPr>
         <w:br/>
       </w:r>
-      <w:hyperlink r:id="rId47" w:history="1">
+      <w:hyperlink r:id="rId40" w:history="1">
         <w:r>
           <w:rPr>
             <w:rStyle w:val="Hyperlink"/>
@@ -17992,7 +16506,7 @@
           <w:szCs w:val="24"/>
         </w:rPr>
       </w:pPr>
-      <w:bookmarkStart w:id="23" w:name="_Toc6060861"/>
+      <w:bookmarkStart w:id="22" w:name="_Toc6757659"/>
       <w:r>
         <w:rPr>
           <w:rFonts w:ascii="Times New Roman" w:hAnsi="Times New Roman" w:cs="Times New Roman"/>
@@ -18001,10 +16515,9 @@
           <w:sz w:val="28"/>
           <w:szCs w:val="28"/>
         </w:rPr>
-        <w:lastRenderedPageBreak/>
         <w:t>Appendix</w:t>
       </w:r>
-      <w:bookmarkEnd w:id="23"/>
+      <w:bookmarkEnd w:id="22"/>
     </w:p>
     <w:p>
       <w:pPr>
@@ -18017,7 +16530,7 @@
           <w:szCs w:val="28"/>
         </w:rPr>
       </w:pPr>
-      <w:bookmarkStart w:id="24" w:name="_Toc6060862"/>
+      <w:bookmarkStart w:id="23" w:name="_Toc6757660"/>
       <w:r>
         <w:rPr>
           <w:rFonts w:ascii="Times New Roman" w:hAnsi="Times New Roman" w:cs="Times New Roman"/>
@@ -18028,354 +16541,10 @@
         </w:rPr>
         <w:t>Documentation</w:t>
       </w:r>
-      <w:bookmarkEnd w:id="24"/>
-    </w:p>
-    <w:p/>
-    <w:p>
-      <w:pPr>
-        <w:pStyle w:val="Heading3"/>
-        <w:rPr>
-          <w:rFonts w:ascii="Times New Roman" w:hAnsi="Times New Roman" w:cs="Times New Roman"/>
-          <w:b/>
-          <w:color w:val="auto"/>
-          <w:sz w:val="28"/>
-          <w:szCs w:val="28"/>
-        </w:rPr>
-      </w:pPr>
-      <w:bookmarkStart w:id="25" w:name="_Toc6060863"/>
-      <w:r>
-        <w:rPr>
-          <w:rFonts w:ascii="Times New Roman" w:hAnsi="Times New Roman" w:cs="Times New Roman"/>
-          <w:b/>
-          <w:color w:val="auto"/>
-          <w:sz w:val="28"/>
-          <w:szCs w:val="28"/>
-        </w:rPr>
-        <w:t>Grid</w:t>
-      </w:r>
-      <w:bookmarkEnd w:id="25"/>
-    </w:p>
-    <w:p>
-      <w:pPr>
-        <w:pStyle w:val="Heading3"/>
-        <w:rPr>
-          <w:rFonts w:ascii="Times New Roman" w:hAnsi="Times New Roman" w:cs="Times New Roman"/>
-          <w:b/>
-          <w:color w:val="auto"/>
-          <w:sz w:val="28"/>
-          <w:szCs w:val="28"/>
-        </w:rPr>
-      </w:pPr>
-      <w:bookmarkStart w:id="26" w:name="_Toc6060864"/>
-      <w:r>
-        <w:rPr>
-          <w:rFonts w:ascii="Times New Roman" w:hAnsi="Times New Roman" w:cs="Times New Roman"/>
-          <w:b/>
-          <w:color w:val="auto"/>
-          <w:sz w:val="28"/>
-          <w:szCs w:val="28"/>
-        </w:rPr>
-        <w:t>Widget</w:t>
-      </w:r>
-      <w:bookmarkEnd w:id="26"/>
-    </w:p>
-    <w:p>
-      <w:pPr>
-        <w:pStyle w:val="Heading3"/>
-        <w:rPr>
-          <w:rFonts w:ascii="Times New Roman" w:hAnsi="Times New Roman" w:cs="Times New Roman"/>
-          <w:b/>
-          <w:color w:val="auto"/>
-          <w:sz w:val="28"/>
-          <w:szCs w:val="28"/>
-        </w:rPr>
-      </w:pPr>
-      <w:bookmarkStart w:id="27" w:name="_Toc6060865"/>
-      <w:proofErr w:type="spellStart"/>
-      <w:r>
-        <w:rPr>
-          <w:rFonts w:ascii="Times New Roman" w:hAnsi="Times New Roman" w:cs="Times New Roman"/>
-          <w:b/>
-          <w:color w:val="auto"/>
-          <w:sz w:val="28"/>
-          <w:szCs w:val="28"/>
-        </w:rPr>
-        <w:t>Webview</w:t>
-      </w:r>
-      <w:bookmarkEnd w:id="27"/>
-      <w:proofErr w:type="spellEnd"/>
-    </w:p>
-    <w:p>
-      <w:pPr>
-        <w:pStyle w:val="Heading3"/>
-        <w:rPr>
-          <w:rFonts w:ascii="Times New Roman" w:hAnsi="Times New Roman" w:cs="Times New Roman"/>
-          <w:b/>
-          <w:color w:val="auto"/>
-          <w:sz w:val="28"/>
-          <w:szCs w:val="28"/>
-        </w:rPr>
-      </w:pPr>
-      <w:bookmarkStart w:id="28" w:name="_Toc6060866"/>
-      <w:r>
-        <w:rPr>
-          <w:rFonts w:ascii="Times New Roman" w:hAnsi="Times New Roman" w:cs="Times New Roman"/>
-          <w:b/>
-          <w:color w:val="auto"/>
-          <w:sz w:val="28"/>
-          <w:szCs w:val="28"/>
-        </w:rPr>
-        <w:t>File Tree</w:t>
-      </w:r>
-      <w:bookmarkEnd w:id="28"/>
-    </w:p>
-    <w:p>
-      <w:pPr>
-        <w:pStyle w:val="Heading3"/>
-        <w:rPr>
-          <w:rFonts w:ascii="Times New Roman" w:hAnsi="Times New Roman" w:cs="Times New Roman"/>
-          <w:b/>
-          <w:color w:val="auto"/>
-          <w:sz w:val="28"/>
-          <w:szCs w:val="28"/>
-        </w:rPr>
-      </w:pPr>
-      <w:bookmarkStart w:id="29" w:name="_Toc6060867"/>
-      <w:r>
-        <w:rPr>
-          <w:rFonts w:ascii="Times New Roman" w:hAnsi="Times New Roman" w:cs="Times New Roman"/>
-          <w:b/>
-          <w:color w:val="auto"/>
-          <w:sz w:val="28"/>
-          <w:szCs w:val="28"/>
-        </w:rPr>
-        <w:t>Code Editor</w:t>
-      </w:r>
-      <w:bookmarkEnd w:id="29"/>
-    </w:p>
-    <w:p>
-      <w:pPr>
-        <w:pStyle w:val="Heading3"/>
-        <w:rPr>
-          <w:rFonts w:ascii="Times New Roman" w:hAnsi="Times New Roman" w:cs="Times New Roman"/>
-          <w:b/>
-          <w:color w:val="auto"/>
-          <w:sz w:val="28"/>
-          <w:szCs w:val="28"/>
-        </w:rPr>
-      </w:pPr>
-      <w:bookmarkStart w:id="30" w:name="_Toc6060868"/>
-      <w:r>
-        <w:rPr>
-          <w:rFonts w:ascii="Times New Roman" w:hAnsi="Times New Roman" w:cs="Times New Roman"/>
-          <w:b/>
-          <w:color w:val="auto"/>
-          <w:sz w:val="28"/>
-          <w:szCs w:val="28"/>
-        </w:rPr>
-        <w:t>Console</w:t>
-      </w:r>
-      <w:bookmarkEnd w:id="30"/>
-    </w:p>
-    <w:p>
-      <w:pPr>
-        <w:pStyle w:val="Heading3"/>
-        <w:rPr>
-          <w:rFonts w:ascii="Times New Roman" w:hAnsi="Times New Roman" w:cs="Times New Roman"/>
-          <w:b/>
-          <w:color w:val="auto"/>
-          <w:sz w:val="28"/>
-          <w:szCs w:val="28"/>
-        </w:rPr>
-      </w:pPr>
-      <w:bookmarkStart w:id="31" w:name="_Toc6060869"/>
-      <w:r>
-        <w:rPr>
-          <w:rFonts w:ascii="Times New Roman" w:hAnsi="Times New Roman" w:cs="Times New Roman"/>
-          <w:b/>
-          <w:color w:val="auto"/>
-          <w:sz w:val="28"/>
-          <w:szCs w:val="28"/>
-        </w:rPr>
-        <w:t>Tab bar</w:t>
-      </w:r>
-      <w:bookmarkEnd w:id="31"/>
-    </w:p>
-    <w:p>
-      <w:pPr>
-        <w:pStyle w:val="Heading3"/>
-        <w:rPr>
-          <w:rFonts w:ascii="Times New Roman" w:hAnsi="Times New Roman" w:cs="Times New Roman"/>
-          <w:b/>
-          <w:color w:val="auto"/>
-          <w:sz w:val="28"/>
-          <w:szCs w:val="28"/>
-        </w:rPr>
-      </w:pPr>
-      <w:bookmarkStart w:id="32" w:name="_Toc6060870"/>
-      <w:r>
-        <w:rPr>
-          <w:rFonts w:ascii="Times New Roman" w:hAnsi="Times New Roman" w:cs="Times New Roman"/>
-          <w:b/>
-          <w:color w:val="auto"/>
-          <w:sz w:val="28"/>
-          <w:szCs w:val="28"/>
-        </w:rPr>
-        <w:t>Canvas</w:t>
-      </w:r>
-      <w:bookmarkEnd w:id="32"/>
-    </w:p>
-    <w:p>
-      <w:pPr>
-        <w:pStyle w:val="Heading3"/>
-        <w:rPr>
-          <w:rFonts w:ascii="Times New Roman" w:hAnsi="Times New Roman" w:cs="Times New Roman"/>
-          <w:b/>
-          <w:color w:val="auto"/>
-          <w:sz w:val="28"/>
-          <w:szCs w:val="28"/>
-        </w:rPr>
-      </w:pPr>
-      <w:bookmarkStart w:id="33" w:name="_Toc6060871"/>
-      <w:r>
-        <w:rPr>
-          <w:rFonts w:ascii="Times New Roman" w:hAnsi="Times New Roman" w:cs="Times New Roman"/>
-          <w:b/>
-          <w:color w:val="auto"/>
-          <w:sz w:val="28"/>
-          <w:szCs w:val="28"/>
-        </w:rPr>
-        <w:t>Menu</w:t>
-      </w:r>
-      <w:bookmarkEnd w:id="33"/>
-    </w:p>
-    <w:p>
-      <w:pPr>
-        <w:pStyle w:val="Heading3"/>
-        <w:rPr>
-          <w:rFonts w:ascii="Times New Roman" w:hAnsi="Times New Roman" w:cs="Times New Roman"/>
-          <w:b/>
-          <w:color w:val="auto"/>
-          <w:sz w:val="28"/>
-          <w:szCs w:val="28"/>
-        </w:rPr>
-      </w:pPr>
-      <w:bookmarkStart w:id="34" w:name="_Toc6060872"/>
-      <w:r>
-        <w:rPr>
-          <w:rFonts w:ascii="Times New Roman" w:hAnsi="Times New Roman" w:cs="Times New Roman"/>
-          <w:b/>
-          <w:color w:val="auto"/>
-          <w:sz w:val="28"/>
-          <w:szCs w:val="28"/>
-        </w:rPr>
-        <w:t xml:space="preserve">Process </w:t>
-      </w:r>
-      <w:proofErr w:type="spellStart"/>
-      <w:r>
-        <w:rPr>
-          <w:rFonts w:ascii="Times New Roman" w:hAnsi="Times New Roman" w:cs="Times New Roman"/>
-          <w:b/>
-          <w:color w:val="auto"/>
-          <w:sz w:val="28"/>
-          <w:szCs w:val="28"/>
-        </w:rPr>
-        <w:t>Spawner</w:t>
-      </w:r>
-      <w:bookmarkEnd w:id="34"/>
-      <w:proofErr w:type="spellEnd"/>
-    </w:p>
-    <w:p>
-      <w:pPr>
-        <w:pStyle w:val="Heading3"/>
-        <w:rPr>
-          <w:rFonts w:ascii="Times New Roman" w:hAnsi="Times New Roman" w:cs="Times New Roman"/>
-          <w:b/>
-          <w:color w:val="auto"/>
-          <w:sz w:val="28"/>
-          <w:szCs w:val="28"/>
-        </w:rPr>
-      </w:pPr>
-      <w:r>
-        <w:rPr>
-          <w:rFonts w:ascii="Times New Roman" w:hAnsi="Times New Roman" w:cs="Times New Roman"/>
-          <w:b/>
-          <w:color w:val="auto"/>
-          <w:sz w:val="28"/>
-          <w:szCs w:val="28"/>
-        </w:rPr>
-        <w:t>File Manager</w:t>
-      </w:r>
-    </w:p>
-    <w:p>
-      <w:pPr>
-        <w:pStyle w:val="Heading3"/>
-        <w:rPr>
-          <w:rFonts w:ascii="Times New Roman" w:hAnsi="Times New Roman" w:cs="Times New Roman"/>
-          <w:b/>
-          <w:color w:val="auto"/>
-          <w:sz w:val="28"/>
-          <w:szCs w:val="28"/>
-        </w:rPr>
-      </w:pPr>
-      <w:r>
-        <w:rPr>
-          <w:rFonts w:ascii="Times New Roman" w:hAnsi="Times New Roman" w:cs="Times New Roman"/>
-          <w:b/>
-          <w:color w:val="auto"/>
-          <w:sz w:val="28"/>
-          <w:szCs w:val="28"/>
-        </w:rPr>
-        <w:t>Language Parser</w:t>
-      </w:r>
-    </w:p>
-    <w:p/>
-    <w:p/>
-    <w:p/>
-    <w:p>
-      <w:pPr>
-        <w:rPr>
-          <w:rFonts w:ascii="Times New Roman" w:hAnsi="Times New Roman" w:cs="Times New Roman"/>
-          <w:sz w:val="24"/>
-          <w:szCs w:val="24"/>
-        </w:rPr>
-      </w:pPr>
-      <w:r>
-        <w:rPr>
-          <w:rFonts w:ascii="Times New Roman" w:hAnsi="Times New Roman" w:cs="Times New Roman"/>
-          <w:sz w:val="24"/>
-          <w:szCs w:val="24"/>
-        </w:rPr>
-        <w:t>Source Code</w:t>
-      </w:r>
-      <w:r>
-        <w:rPr>
-          <w:rFonts w:ascii="Times New Roman" w:hAnsi="Times New Roman" w:cs="Times New Roman"/>
-          <w:sz w:val="24"/>
-          <w:szCs w:val="24"/>
-        </w:rPr>
-        <w:t xml:space="preserve"> </w:t>
-      </w:r>
-      <w:r>
-        <w:rPr>
-          <w:rFonts w:ascii="Times New Roman" w:hAnsi="Times New Roman" w:cs="Times New Roman"/>
-          <w:sz w:val="24"/>
-          <w:szCs w:val="24"/>
-        </w:rPr>
-        <w:t xml:space="preserve"> </w:t>
-      </w:r>
-    </w:p>
-    <w:p>
-      <w:pPr>
-        <w:rPr>
-          <w:rFonts w:ascii="Times New Roman" w:hAnsi="Times New Roman" w:cs="Times New Roman"/>
-          <w:sz w:val="24"/>
-          <w:szCs w:val="24"/>
-        </w:rPr>
-      </w:pPr>
+      <w:bookmarkEnd w:id="23"/>
     </w:p>
     <w:sectPr>
-      <w:headerReference w:type="default" r:id="rId48"/>
+      <w:headerReference w:type="default" r:id="rId41"/>
       <w:pgSz w:w="12240" w:h="15840"/>
       <w:pgMar w:top="1440" w:right="1440" w:bottom="1440" w:left="1440" w:header="720" w:footer="720" w:gutter="0"/>
       <w:pgNumType w:start="0"/>
@@ -18448,6 +16617,17 @@
       <w:r>
         <w:t xml:space="preserve"> </w:t>
       </w:r>
+      <w:hyperlink r:id="rId1" w:history="1">
+        <w:r>
+          <w:rPr>
+            <w:rStyle w:val="Hyperlink"/>
+            <w:rFonts w:ascii="Times New Roman" w:hAnsi="Times New Roman" w:cs="Times New Roman"/>
+            <w:sz w:val="24"/>
+            <w:szCs w:val="24"/>
+          </w:rPr>
+          <w:t>https://code.visualstudio.com</w:t>
+        </w:r>
+      </w:hyperlink>
     </w:p>
   </w:footnote>
   <w:footnote w:id="2">
@@ -18483,6 +16663,17 @@
       <w:r>
         <w:t xml:space="preserve"> </w:t>
       </w:r>
+      <w:hyperlink r:id="rId2" w:anchor="sec-async-function-definitions" w:history="1">
+        <w:r>
+          <w:rPr>
+            <w:rStyle w:val="Hyperlink"/>
+            <w:rFonts w:ascii="Times New Roman" w:hAnsi="Times New Roman" w:cs="Times New Roman"/>
+            <w:sz w:val="24"/>
+            <w:szCs w:val="24"/>
+          </w:rPr>
+          <w:t>https://www.ecma-international.org/ecma-262/8.0/#sec-async-function-definitions</w:t>
+        </w:r>
+      </w:hyperlink>
     </w:p>
   </w:footnote>
   <w:footnote w:id="4">
@@ -18499,8 +16690,16 @@
       <w:r>
         <w:t xml:space="preserve"> </w:t>
       </w:r>
-      <w:r>
-        <w:t>https://electronjs.org/docs/api/webview-tag</w:t>
+      <w:hyperlink r:id="rId3" w:history="1">
+        <w:r>
+          <w:rPr>
+            <w:rStyle w:val="Hyperlink"/>
+          </w:rPr>
+          <w:t>https://electronjs.org/docs/api/webview-tag</w:t>
+        </w:r>
+      </w:hyperlink>
+      <w:r>
+        <w:t xml:space="preserve"> </w:t>
       </w:r>
     </w:p>
   </w:footnote>
@@ -18518,6 +16717,17 @@
       <w:r>
         <w:t xml:space="preserve"> </w:t>
       </w:r>
+      <w:hyperlink r:id="rId4" w:history="1">
+        <w:r>
+          <w:rPr>
+            <w:rStyle w:val="Hyperlink"/>
+          </w:rPr>
+          <w:t>https://v8.dev</w:t>
+        </w:r>
+      </w:hyperlink>
+      <w:r>
+        <w:t xml:space="preserve"> </w:t>
+      </w:r>
     </w:p>
   </w:footnote>
   <w:footnote w:id="6">
@@ -18534,6 +16744,17 @@
       <w:r>
         <w:t xml:space="preserve"> </w:t>
       </w:r>
+      <w:hyperlink r:id="rId5" w:history="1">
+        <w:r>
+          <w:rPr>
+            <w:rStyle w:val="Hyperlink"/>
+          </w:rPr>
+          <w:t>https://github.com/mar10/fancytree/wiki</w:t>
+        </w:r>
+      </w:hyperlink>
+      <w:r>
+        <w:t xml:space="preserve"> </w:t>
+      </w:r>
     </w:p>
   </w:footnote>
   <w:footnote w:id="7">
@@ -18550,8 +16771,16 @@
       <w:r>
         <w:t xml:space="preserve"> </w:t>
       </w:r>
-      <w:r>
-        <w:t>https://github.com/mar10/fancytree/wiki</w:t>
+      <w:hyperlink r:id="rId6" w:history="1">
+        <w:r>
+          <w:rPr>
+            <w:rStyle w:val="Hyperlink"/>
+          </w:rPr>
+          <w:t>https://git-scm.com/docs/gitignore</w:t>
+        </w:r>
+      </w:hyperlink>
+      <w:r>
+        <w:t xml:space="preserve"> </w:t>
       </w:r>
     </w:p>
   </w:footnote>
@@ -18569,8 +16798,16 @@
       <w:r>
         <w:t xml:space="preserve"> </w:t>
       </w:r>
-      <w:r>
-        <w:t>https://git-scm.com/docs/gitignore</w:t>
+      <w:hyperlink r:id="rId7" w:history="1">
+        <w:r>
+          <w:rPr>
+            <w:rStyle w:val="Hyperlink"/>
+          </w:rPr>
+          <w:t>https://tools.ietf.org/html/rfc959</w:t>
+        </w:r>
+      </w:hyperlink>
+      <w:r>
+        <w:t xml:space="preserve"> </w:t>
       </w:r>
     </w:p>
   </w:footnote>
@@ -18588,9 +16825,17 @@
       <w:r>
         <w:t xml:space="preserve"> </w:t>
       </w:r>
-      <w:r>
-        <w:t>https://tools.ietf.org/html/rfc959</w:t>
-      </w:r>
+      <w:hyperlink r:id="rId8" w:history="1">
+        <w:r>
+          <w:rPr>
+            <w:rStyle w:val="Hyperlink"/>
+            <w:rFonts w:ascii="Times New Roman" w:hAnsi="Times New Roman" w:cs="Times New Roman"/>
+            <w:sz w:val="24"/>
+            <w:szCs w:val="24"/>
+          </w:rPr>
+          <w:t>https://codemirror.net</w:t>
+        </w:r>
+      </w:hyperlink>
     </w:p>
   </w:footnote>
   <w:footnote w:id="10">
@@ -18607,6 +16852,17 @@
       <w:r>
         <w:t xml:space="preserve"> </w:t>
       </w:r>
+      <w:hyperlink r:id="rId9" w:history="1">
+        <w:r>
+          <w:rPr>
+            <w:rStyle w:val="Hyperlink"/>
+          </w:rPr>
+          <w:t>https://www.khronos.org/webgl/</w:t>
+        </w:r>
+      </w:hyperlink>
+      <w:r>
+        <w:t xml:space="preserve"> </w:t>
+      </w:r>
     </w:p>
   </w:footnote>
   <w:footnote w:id="11">
@@ -18623,6 +16879,17 @@
       <w:r>
         <w:t xml:space="preserve"> </w:t>
       </w:r>
+      <w:hyperlink r:id="rId10" w:history="1">
+        <w:r>
+          <w:rPr>
+            <w:rStyle w:val="Hyperlink"/>
+          </w:rPr>
+          <w:t>https://www.khronos.org/opengl/</w:t>
+        </w:r>
+      </w:hyperlink>
+      <w:r>
+        <w:t xml:space="preserve"> </w:t>
+      </w:r>
     </w:p>
   </w:footnote>
   <w:footnote w:id="12">
@@ -18639,23 +16906,7 @@
       <w:r>
         <w:t xml:space="preserve"> </w:t>
       </w:r>
-    </w:p>
-  </w:footnote>
-  <w:footnote w:id="13">
-    <w:p>
-      <w:pPr>
-        <w:pStyle w:val="FootnoteText"/>
-      </w:pPr>
-      <w:r>
-        <w:rPr>
-          <w:rStyle w:val="FootnoteReference"/>
-        </w:rPr>
-        <w:footnoteRef/>
-      </w:r>
-      <w:r>
-        <w:t xml:space="preserve"> </w:t>
-      </w:r>
-      <w:hyperlink r:id="rId1" w:history="1">
+      <w:hyperlink r:id="rId11" w:history="1">
         <w:r>
           <w:rPr>
             <w:rStyle w:val="Hyperlink"/>
@@ -18665,6 +16916,33 @@
       </w:hyperlink>
     </w:p>
   </w:footnote>
+  <w:footnote w:id="13">
+    <w:p>
+      <w:pPr>
+        <w:pStyle w:val="FootnoteText"/>
+      </w:pPr>
+      <w:r>
+        <w:rPr>
+          <w:rStyle w:val="FootnoteReference"/>
+        </w:rPr>
+        <w:footnoteRef/>
+      </w:r>
+      <w:r>
+        <w:t xml:space="preserve"> </w:t>
+      </w:r>
+      <w:hyperlink r:id="rId12" w:history="1">
+        <w:r>
+          <w:rPr>
+            <w:rStyle w:val="Hyperlink"/>
+          </w:rPr>
+          <w:t>https://nodejs.org/en/</w:t>
+        </w:r>
+      </w:hyperlink>
+      <w:r>
+        <w:t xml:space="preserve"> </w:t>
+      </w:r>
+    </w:p>
+  </w:footnote>
   <w:footnote w:id="14">
     <w:p>
       <w:pPr>
@@ -18679,35 +16957,14 @@
       <w:r>
         <w:t xml:space="preserve"> </w:t>
       </w:r>
-    </w:p>
-  </w:footnote>
-  <w:footnote w:id="15">
-    <w:p>
-      <w:pPr>
-        <w:pStyle w:val="FootnoteText"/>
-      </w:pPr>
-      <w:r>
-        <w:rPr>
-          <w:rStyle w:val="FootnoteReference"/>
-        </w:rPr>
-        <w:footnoteRef/>
-      </w:r>
-      <w:r>
-        <w:t xml:space="preserve"> </w:t>
-      </w:r>
-    </w:p>
-  </w:footnote>
-  <w:footnote w:id="16">
-    <w:p>
-      <w:pPr>
-        <w:pStyle w:val="FootnoteText"/>
-      </w:pPr>
-      <w:r>
-        <w:rPr>
-          <w:rStyle w:val="FootnoteReference"/>
-        </w:rPr>
-        <w:footnoteRef/>
-      </w:r>
+      <w:hyperlink r:id="rId13" w:history="1">
+        <w:r>
+          <w:rPr>
+            <w:rStyle w:val="Hyperlink"/>
+          </w:rPr>
+          <w:t>https://www.jetbrains.com/webstorm/</w:t>
+        </w:r>
+      </w:hyperlink>
       <w:r>
         <w:t xml:space="preserve"> </w:t>
       </w:r>
@@ -20312,9 +18569,11 @@
   <w:rsids>
     <w:rsidRoot w:val="00137260"/>
     <w:rsid w:val="000677B1"/>
+    <w:rsid w:val="00106679"/>
     <w:rsid w:val="00137260"/>
     <w:rsid w:val="002A08CB"/>
     <w:rsid w:val="003C078A"/>
+    <w:rsid w:val="00413406"/>
     <w:rsid w:val="004675A1"/>
     <w:rsid w:val="004B183C"/>
     <w:rsid w:val="005A0B68"/>
@@ -21133,7 +19392,7 @@
 </file>
 
 <file path=customXml/itemProps2.xml><?xml version="1.0" encoding="utf-8"?>
-<ds:datastoreItem xmlns:ds="http://schemas.openxmlformats.org/officeDocument/2006/customXml" ds:itemID="{9BA889C3-DA9E-4093-A66B-DA6CB7CCC744}">
+<ds:datastoreItem xmlns:ds="http://schemas.openxmlformats.org/officeDocument/2006/customXml" ds:itemID="{7BE4C2E8-6413-4061-8D72-F45C358E3773}">
   <ds:schemaRefs>
     <ds:schemaRef ds:uri="http://schemas.openxmlformats.org/officeDocument/2006/bibliography"/>
   </ds:schemaRefs>
